--- a/Documentos/PM/informes_iteraciones/Iteracion3 hito 3.docx
+++ b/Documentos/PM/informes_iteraciones/Iteracion3 hito 3.docx
@@ -696,27 +696,23 @@
     <w:p>
       <w:pPr>
         <w:rPr>
-          <w:i/>
           <w:iCs/>
         </w:rPr>
       </w:pPr>
       <w:r>
         <w:rPr>
-          <w:i/>
           <w:iCs/>
         </w:rPr>
         <w:t>El propósito del documento representa el Informe de se</w:t>
       </w:r>
       <w:r>
         <w:rPr>
-          <w:i/>
           <w:iCs/>
         </w:rPr>
-        <w:t>guimiento del Hito 1 Iteración 1</w:t>
+        <w:t>guimiento del Hito 3 Iteración 3</w:t>
       </w:r>
       <w:r>
         <w:rPr>
-          <w:i/>
           <w:iCs/>
         </w:rPr>
         <w:t xml:space="preserve"> correspondiente al proyecto </w:t>
@@ -724,7 +720,6 @@
       <w:proofErr w:type="spellStart"/>
       <w:r>
         <w:rPr>
-          <w:i/>
           <w:iCs/>
         </w:rPr>
         <w:t>Vesper</w:t>
@@ -732,13 +727,17 @@
       <w:proofErr w:type="spellEnd"/>
       <w:r>
         <w:rPr>
-          <w:i/>
           <w:iCs/>
         </w:rPr>
-        <w:t xml:space="preserve"> de la rama de Videojuegos en el que se detalla las tareas realizadas en dicha iteración, las horas realizadas y estimadas, el porcentaje cumplido y si dicha actividad tiene alguna observación. También analizaremos las causas de dichos resultados.</w:t>
+        <w:t xml:space="preserve"> de la rama de Videojuegos en el que se detalla las tareas realizadas en dicha iteración, las horas realizadas y estimadas, el porcentaje cumplido y si dicha actividad tiene alguna observación. También analizaremos </w:t>
+      </w:r>
+      <w:r>
+        <w:rPr>
+          <w:iCs/>
+        </w:rPr>
+        <w:t>las causas de dichos resultados en el apartado de conclusiones.</w:t>
       </w:r>
     </w:p>
-    <w:p/>
     <w:p>
       <w:pPr>
         <w:pStyle w:val="Ttulo1"/>
@@ -754,18 +753,36 @@
     </w:p>
     <w:p>
       <w:pPr>
-        <w:pStyle w:val="Ttulo1"/>
-        <w:numPr>
-          <w:ilvl w:val="0"/>
-          <w:numId w:val="10"/>
-        </w:numPr>
-        <w:ind w:left="360"/>
+        <w:rPr>
+          <w:color w:val="70AD47" w:themeColor="accent6"/>
+        </w:rPr>
       </w:pPr>
       <w:r>
-        <w:t>Tabla Resumen</w:t>
+        <w:rPr>
+          <w:color w:val="70AD47" w:themeColor="accent6"/>
+        </w:rPr>
+        <w:t>/* PONER ASIGNATURA Y DETALLAR EL XQ SI NO SE HA ACABADO UNA TAREA O NO SE HA EMPEZADO</w:t>
       </w:r>
     </w:p>
-    <w:p/>
+    <w:p>
+      <w:pPr>
+        <w:rPr>
+          <w:color w:val="70AD47" w:themeColor="accent6"/>
+        </w:rPr>
+      </w:pPr>
+      <w:r>
+        <w:rPr>
+          <w:color w:val="70AD47" w:themeColor="accent6"/>
+        </w:rPr>
+        <w:t>ESTARIA BIEN PONER UNA CONCLUSIÓN GENERAL AL FINAL COMO CONCLUSIÓN DE COMO VA EL PROYECTO</w:t>
+      </w:r>
+      <w:r>
+        <w:rPr>
+          <w:color w:val="70AD47" w:themeColor="accent6"/>
+        </w:rPr>
+        <w:t>*/</w:t>
+      </w:r>
+    </w:p>
     <w:tbl>
       <w:tblPr>
         <w:tblStyle w:val="Tablaconcuadrcula"/>
@@ -787,6 +804,7 @@
         <w:tc>
           <w:tcPr>
             <w:tcW w:w="2376" w:type="dxa"/>
+            <w:shd w:val="clear" w:color="auto" w:fill="D0CECE" w:themeFill="background2" w:themeFillShade="E6"/>
             <w:vAlign w:val="center"/>
           </w:tcPr>
           <w:p>
@@ -803,13 +821,22 @@
                 <w:sz w:val="28"/>
               </w:rPr>
               <w:lastRenderedPageBreak/>
-              <w:t>Tarea / Entregable</w:t>
+              <w:t xml:space="preserve">Tarea / </w:t>
+            </w:r>
+            <w:bookmarkStart w:id="2" w:name="_GoBack"/>
+            <w:bookmarkEnd w:id="2"/>
+            <w:r>
+              <w:rPr>
+                <w:sz w:val="28"/>
+              </w:rPr>
+              <w:t>Entregable</w:t>
             </w:r>
           </w:p>
         </w:tc>
         <w:tc>
           <w:tcPr>
             <w:tcW w:w="1276" w:type="dxa"/>
+            <w:shd w:val="clear" w:color="auto" w:fill="D0CECE" w:themeFill="background2" w:themeFillShade="E6"/>
             <w:vAlign w:val="center"/>
           </w:tcPr>
           <w:p>
@@ -832,6 +859,7 @@
         <w:tc>
           <w:tcPr>
             <w:tcW w:w="1843" w:type="dxa"/>
+            <w:shd w:val="clear" w:color="auto" w:fill="D0CECE" w:themeFill="background2" w:themeFillShade="E6"/>
             <w:vAlign w:val="center"/>
           </w:tcPr>
           <w:p>
@@ -886,6 +914,7 @@
         <w:tc>
           <w:tcPr>
             <w:tcW w:w="3260" w:type="dxa"/>
+            <w:shd w:val="clear" w:color="auto" w:fill="D0CECE" w:themeFill="background2" w:themeFillShade="E6"/>
             <w:vAlign w:val="center"/>
           </w:tcPr>
           <w:p>
@@ -913,6 +942,7 @@
         <w:tc>
           <w:tcPr>
             <w:tcW w:w="2376" w:type="dxa"/>
+            <w:shd w:val="clear" w:color="auto" w:fill="DEEAF6" w:themeFill="accent1" w:themeFillTint="33"/>
             <w:vAlign w:val="center"/>
           </w:tcPr>
           <w:p>
@@ -934,6 +964,7 @@
         <w:tc>
           <w:tcPr>
             <w:tcW w:w="1276" w:type="dxa"/>
+            <w:shd w:val="clear" w:color="auto" w:fill="DEEAF6" w:themeFill="accent1" w:themeFillTint="33"/>
             <w:vAlign w:val="center"/>
           </w:tcPr>
           <w:p>
@@ -955,6 +986,7 @@
         <w:tc>
           <w:tcPr>
             <w:tcW w:w="1843" w:type="dxa"/>
+            <w:shd w:val="clear" w:color="auto" w:fill="DEEAF6" w:themeFill="accent1" w:themeFillTint="33"/>
             <w:vAlign w:val="center"/>
           </w:tcPr>
           <w:p>
@@ -969,19 +1001,14 @@
               <w:rPr>
                 <w:sz w:val="24"/>
               </w:rPr>
-              <w:t xml:space="preserve">20 horas estimadas/13 </w:t>
-            </w:r>
-            <w:r>
-              <w:rPr>
-                <w:sz w:val="24"/>
-              </w:rPr>
-              <w:t>horas dedicadas</w:t>
+              <w:t>20 horas estimadas/13 horas dedicadas</w:t>
             </w:r>
           </w:p>
         </w:tc>
         <w:tc>
           <w:tcPr>
             <w:tcW w:w="3260" w:type="dxa"/>
+            <w:shd w:val="clear" w:color="auto" w:fill="DEEAF6" w:themeFill="accent1" w:themeFillTint="33"/>
             <w:vAlign w:val="center"/>
           </w:tcPr>
           <w:p>
@@ -1001,6 +1028,7 @@
         <w:tc>
           <w:tcPr>
             <w:tcW w:w="2376" w:type="dxa"/>
+            <w:shd w:val="clear" w:color="auto" w:fill="DEEAF6" w:themeFill="accent1" w:themeFillTint="33"/>
             <w:vAlign w:val="center"/>
           </w:tcPr>
           <w:p>
@@ -1049,6 +1077,7 @@
         <w:tc>
           <w:tcPr>
             <w:tcW w:w="1276" w:type="dxa"/>
+            <w:shd w:val="clear" w:color="auto" w:fill="DEEAF6" w:themeFill="accent1" w:themeFillTint="33"/>
             <w:vAlign w:val="center"/>
           </w:tcPr>
           <w:p>
@@ -1064,6 +1093,7 @@
         <w:tc>
           <w:tcPr>
             <w:tcW w:w="1843" w:type="dxa"/>
+            <w:shd w:val="clear" w:color="auto" w:fill="DEEAF6" w:themeFill="accent1" w:themeFillTint="33"/>
             <w:vAlign w:val="center"/>
           </w:tcPr>
           <w:p>
@@ -1085,6 +1115,7 @@
         <w:tc>
           <w:tcPr>
             <w:tcW w:w="3260" w:type="dxa"/>
+            <w:shd w:val="clear" w:color="auto" w:fill="DEEAF6" w:themeFill="accent1" w:themeFillTint="33"/>
             <w:vAlign w:val="center"/>
           </w:tcPr>
           <w:p>
@@ -1110,6 +1141,7 @@
         <w:tc>
           <w:tcPr>
             <w:tcW w:w="2376" w:type="dxa"/>
+            <w:shd w:val="clear" w:color="auto" w:fill="DEEAF6" w:themeFill="accent1" w:themeFillTint="33"/>
             <w:vAlign w:val="center"/>
           </w:tcPr>
           <w:p>
@@ -1158,6 +1190,7 @@
         <w:tc>
           <w:tcPr>
             <w:tcW w:w="1276" w:type="dxa"/>
+            <w:shd w:val="clear" w:color="auto" w:fill="DEEAF6" w:themeFill="accent1" w:themeFillTint="33"/>
             <w:vAlign w:val="center"/>
           </w:tcPr>
           <w:p>
@@ -1173,6 +1206,7 @@
         <w:tc>
           <w:tcPr>
             <w:tcW w:w="1843" w:type="dxa"/>
+            <w:shd w:val="clear" w:color="auto" w:fill="DEEAF6" w:themeFill="accent1" w:themeFillTint="33"/>
             <w:vAlign w:val="center"/>
           </w:tcPr>
           <w:p>
@@ -1194,6 +1228,7 @@
         <w:tc>
           <w:tcPr>
             <w:tcW w:w="3260" w:type="dxa"/>
+            <w:shd w:val="clear" w:color="auto" w:fill="DEEAF6" w:themeFill="accent1" w:themeFillTint="33"/>
             <w:vAlign w:val="center"/>
           </w:tcPr>
           <w:p>
@@ -1213,6 +1248,7 @@
         <w:tc>
           <w:tcPr>
             <w:tcW w:w="2376" w:type="dxa"/>
+            <w:shd w:val="clear" w:color="auto" w:fill="FBE4D5" w:themeFill="accent2" w:themeFillTint="33"/>
             <w:vAlign w:val="center"/>
           </w:tcPr>
           <w:p>
@@ -1233,6 +1269,7 @@
         <w:tc>
           <w:tcPr>
             <w:tcW w:w="1276" w:type="dxa"/>
+            <w:shd w:val="clear" w:color="auto" w:fill="FBE4D5" w:themeFill="accent2" w:themeFillTint="33"/>
             <w:vAlign w:val="center"/>
           </w:tcPr>
           <w:p>
@@ -1248,6 +1285,7 @@
         <w:tc>
           <w:tcPr>
             <w:tcW w:w="1843" w:type="dxa"/>
+            <w:shd w:val="clear" w:color="auto" w:fill="FBE4D5" w:themeFill="accent2" w:themeFillTint="33"/>
             <w:vAlign w:val="center"/>
           </w:tcPr>
           <w:p>
@@ -1268,6 +1306,7 @@
         <w:tc>
           <w:tcPr>
             <w:tcW w:w="3260" w:type="dxa"/>
+            <w:shd w:val="clear" w:color="auto" w:fill="FBE4D5" w:themeFill="accent2" w:themeFillTint="33"/>
             <w:vAlign w:val="center"/>
           </w:tcPr>
           <w:p>
@@ -1287,6 +1326,7 @@
         <w:tc>
           <w:tcPr>
             <w:tcW w:w="2376" w:type="dxa"/>
+            <w:shd w:val="clear" w:color="auto" w:fill="FBE4D5" w:themeFill="accent2" w:themeFillTint="33"/>
             <w:vAlign w:val="center"/>
           </w:tcPr>
           <w:p>
@@ -1307,6 +1347,7 @@
         <w:tc>
           <w:tcPr>
             <w:tcW w:w="1276" w:type="dxa"/>
+            <w:shd w:val="clear" w:color="auto" w:fill="FBE4D5" w:themeFill="accent2" w:themeFillTint="33"/>
             <w:vAlign w:val="center"/>
           </w:tcPr>
           <w:p>
@@ -1322,6 +1363,7 @@
         <w:tc>
           <w:tcPr>
             <w:tcW w:w="1843" w:type="dxa"/>
+            <w:shd w:val="clear" w:color="auto" w:fill="FBE4D5" w:themeFill="accent2" w:themeFillTint="33"/>
             <w:vAlign w:val="center"/>
           </w:tcPr>
           <w:p>
@@ -1337,13 +1379,12 @@
               </w:rPr>
               <w:t>50 horas estimadas/</w:t>
             </w:r>
-            <w:bookmarkStart w:id="2" w:name="_GoBack"/>
-            <w:bookmarkEnd w:id="2"/>
           </w:p>
         </w:tc>
         <w:tc>
           <w:tcPr>
             <w:tcW w:w="3260" w:type="dxa"/>
+            <w:shd w:val="clear" w:color="auto" w:fill="FBE4D5" w:themeFill="accent2" w:themeFillTint="33"/>
             <w:vAlign w:val="center"/>
           </w:tcPr>
           <w:p>
@@ -1363,6 +1404,7 @@
         <w:tc>
           <w:tcPr>
             <w:tcW w:w="2376" w:type="dxa"/>
+            <w:shd w:val="clear" w:color="auto" w:fill="FBE4D5" w:themeFill="accent2" w:themeFillTint="33"/>
             <w:vAlign w:val="center"/>
           </w:tcPr>
           <w:p>
@@ -1383,6 +1425,7 @@
         <w:tc>
           <w:tcPr>
             <w:tcW w:w="1276" w:type="dxa"/>
+            <w:shd w:val="clear" w:color="auto" w:fill="FBE4D5" w:themeFill="accent2" w:themeFillTint="33"/>
             <w:vAlign w:val="center"/>
           </w:tcPr>
           <w:p>
@@ -1398,6 +1441,7 @@
         <w:tc>
           <w:tcPr>
             <w:tcW w:w="1843" w:type="dxa"/>
+            <w:shd w:val="clear" w:color="auto" w:fill="FBE4D5" w:themeFill="accent2" w:themeFillTint="33"/>
             <w:vAlign w:val="center"/>
           </w:tcPr>
           <w:p>
@@ -1418,6 +1462,7 @@
         <w:tc>
           <w:tcPr>
             <w:tcW w:w="3260" w:type="dxa"/>
+            <w:shd w:val="clear" w:color="auto" w:fill="FBE4D5" w:themeFill="accent2" w:themeFillTint="33"/>
             <w:vAlign w:val="center"/>
           </w:tcPr>
           <w:p>
@@ -1437,6 +1482,7 @@
         <w:tc>
           <w:tcPr>
             <w:tcW w:w="2376" w:type="dxa"/>
+            <w:shd w:val="clear" w:color="auto" w:fill="FFF2CC" w:themeFill="accent4" w:themeFillTint="33"/>
             <w:vAlign w:val="center"/>
           </w:tcPr>
           <w:p>
@@ -1471,6 +1517,7 @@
         <w:tc>
           <w:tcPr>
             <w:tcW w:w="1276" w:type="dxa"/>
+            <w:shd w:val="clear" w:color="auto" w:fill="FFF2CC" w:themeFill="accent4" w:themeFillTint="33"/>
             <w:vAlign w:val="center"/>
           </w:tcPr>
           <w:p>
@@ -1486,6 +1533,7 @@
         <w:tc>
           <w:tcPr>
             <w:tcW w:w="1843" w:type="dxa"/>
+            <w:shd w:val="clear" w:color="auto" w:fill="FFF2CC" w:themeFill="accent4" w:themeFillTint="33"/>
             <w:vAlign w:val="center"/>
           </w:tcPr>
           <w:p>
@@ -1506,6 +1554,7 @@
         <w:tc>
           <w:tcPr>
             <w:tcW w:w="3260" w:type="dxa"/>
+            <w:shd w:val="clear" w:color="auto" w:fill="FFF2CC" w:themeFill="accent4" w:themeFillTint="33"/>
             <w:vAlign w:val="center"/>
           </w:tcPr>
           <w:p>
@@ -1515,6 +1564,12 @@
                 <w:sz w:val="24"/>
               </w:rPr>
             </w:pPr>
+            <w:r>
+              <w:rPr>
+                <w:sz w:val="24"/>
+              </w:rPr>
+              <w:t>Se llevará a cabo en el Hito 4</w:t>
+            </w:r>
           </w:p>
         </w:tc>
       </w:tr>
@@ -1525,6 +1580,7 @@
         <w:tc>
           <w:tcPr>
             <w:tcW w:w="2376" w:type="dxa"/>
+            <w:shd w:val="clear" w:color="auto" w:fill="FFF2CC" w:themeFill="accent4" w:themeFillTint="33"/>
             <w:vAlign w:val="center"/>
           </w:tcPr>
           <w:p>
@@ -1553,6 +1609,7 @@
         <w:tc>
           <w:tcPr>
             <w:tcW w:w="1276" w:type="dxa"/>
+            <w:shd w:val="clear" w:color="auto" w:fill="FFF2CC" w:themeFill="accent4" w:themeFillTint="33"/>
             <w:vAlign w:val="center"/>
           </w:tcPr>
           <w:p>
@@ -1568,6 +1625,7 @@
         <w:tc>
           <w:tcPr>
             <w:tcW w:w="1843" w:type="dxa"/>
+            <w:shd w:val="clear" w:color="auto" w:fill="FFF2CC" w:themeFill="accent4" w:themeFillTint="33"/>
             <w:vAlign w:val="center"/>
           </w:tcPr>
           <w:p>
@@ -1588,6 +1646,7 @@
         <w:tc>
           <w:tcPr>
             <w:tcW w:w="3260" w:type="dxa"/>
+            <w:shd w:val="clear" w:color="auto" w:fill="FFF2CC" w:themeFill="accent4" w:themeFillTint="33"/>
             <w:vAlign w:val="center"/>
           </w:tcPr>
           <w:p>
@@ -1597,6 +1656,12 @@
                 <w:sz w:val="24"/>
               </w:rPr>
             </w:pPr>
+            <w:r>
+              <w:rPr>
+                <w:sz w:val="24"/>
+              </w:rPr>
+              <w:t>Se llevará a cabo en el Hito 4</w:t>
+            </w:r>
           </w:p>
         </w:tc>
       </w:tr>
@@ -1607,6 +1672,7 @@
         <w:tc>
           <w:tcPr>
             <w:tcW w:w="2376" w:type="dxa"/>
+            <w:shd w:val="clear" w:color="auto" w:fill="E2EFD9" w:themeFill="accent6" w:themeFillTint="33"/>
             <w:vAlign w:val="center"/>
           </w:tcPr>
           <w:p>
@@ -1627,6 +1693,7 @@
         <w:tc>
           <w:tcPr>
             <w:tcW w:w="1276" w:type="dxa"/>
+            <w:shd w:val="clear" w:color="auto" w:fill="E2EFD9" w:themeFill="accent6" w:themeFillTint="33"/>
             <w:vAlign w:val="center"/>
           </w:tcPr>
           <w:p>
@@ -1642,6 +1709,7 @@
         <w:tc>
           <w:tcPr>
             <w:tcW w:w="1843" w:type="dxa"/>
+            <w:shd w:val="clear" w:color="auto" w:fill="E2EFD9" w:themeFill="accent6" w:themeFillTint="33"/>
             <w:vAlign w:val="center"/>
           </w:tcPr>
           <w:p>
@@ -1655,13 +1723,20 @@
               <w:rPr>
                 <w:sz w:val="24"/>
               </w:rPr>
-              <w:t>20 horas estimadas/</w:t>
+              <w:t>2</w:t>
+            </w:r>
+            <w:r>
+              <w:rPr>
+                <w:sz w:val="24"/>
+              </w:rPr>
+              <w:t xml:space="preserve"> horas estimadas/</w:t>
             </w:r>
           </w:p>
         </w:tc>
         <w:tc>
           <w:tcPr>
             <w:tcW w:w="3260" w:type="dxa"/>
+            <w:shd w:val="clear" w:color="auto" w:fill="E2EFD9" w:themeFill="accent6" w:themeFillTint="33"/>
             <w:vAlign w:val="center"/>
           </w:tcPr>
           <w:p>
@@ -1680,7 +1755,68 @@
         <w:pStyle w:val="Standard"/>
       </w:pPr>
     </w:p>
+    <w:p>
+      <w:pPr>
+        <w:rPr>
+          <w:u w:val="single"/>
+        </w:rPr>
+      </w:pPr>
+      <w:r>
+        <w:rPr>
+          <w:u w:val="single"/>
+        </w:rPr>
+        <w:t>Videojuegos 1</w:t>
+      </w:r>
+    </w:p>
+    <w:p>
+      <w:pPr>
+        <w:pStyle w:val="Prrafodelista"/>
+        <w:numPr>
+          <w:ilvl w:val="0"/>
+          <w:numId w:val="21"/>
+        </w:numPr>
+      </w:pPr>
+      <w:r>
+        <w:t xml:space="preserve">El sistema de depuración visual de la IA se entregará en el Hito 4 ya que tuvimos algunos problemas de instalación </w:t>
+      </w:r>
+    </w:p>
+    <w:p>
+      <w:pPr>
+        <w:pStyle w:val="Prrafodelista"/>
+        <w:ind w:left="720"/>
+      </w:pPr>
+    </w:p>
+    <w:p>
+      <w:pPr>
+        <w:pStyle w:val="Prrafodelista"/>
+        <w:numPr>
+          <w:ilvl w:val="0"/>
+          <w:numId w:val="21"/>
+        </w:numPr>
+      </w:pPr>
+      <w:r>
+        <w:t xml:space="preserve">Sistema de memoria de estado y reacción para </w:t>
+      </w:r>
+      <w:proofErr w:type="spellStart"/>
+      <w:r>
+        <w:t>NPCs</w:t>
+      </w:r>
+      <w:proofErr w:type="spellEnd"/>
+    </w:p>
     <w:p/>
+    <w:p>
+      <w:pPr>
+        <w:pStyle w:val="Ttulo1"/>
+        <w:numPr>
+          <w:ilvl w:val="0"/>
+          <w:numId w:val="10"/>
+        </w:numPr>
+        <w:ind w:left="360"/>
+      </w:pPr>
+      <w:r>
+        <w:t>Tabla Resumen</w:t>
+      </w:r>
+    </w:p>
     <w:sectPr>
       <w:headerReference w:type="default" r:id="rId8"/>
       <w:footerReference w:type="default" r:id="rId9"/>
@@ -1851,7 +1987,16 @@
             <w:sz w:val="24"/>
             <w:szCs w:val="24"/>
           </w:rPr>
-          <w:t>Informe de Seguimiento Iteración X Hito Y</w:t>
+          <w:t>In</w:t>
+        </w:r>
+        <w:r>
+          <w:rPr>
+            <w:rFonts w:asciiTheme="majorHAnsi" w:eastAsiaTheme="majorEastAsia" w:hAnsiTheme="majorHAnsi" w:cstheme="majorBidi"/>
+            <w:color w:val="000000" w:themeColor="text1"/>
+            <w:sz w:val="24"/>
+            <w:szCs w:val="24"/>
+          </w:rPr>
+          <w:t>forme de Seguimiento Iteración 3 Hito 3</w:t>
         </w:r>
       </w:p>
     </w:sdtContent>
@@ -2602,6 +2747,118 @@
     </w:lvl>
   </w:abstractNum>
   <w:abstractNum w:abstractNumId="6">
+    <w:nsid w:val="496E4D2B"/>
+    <w:multiLevelType w:val="hybridMultilevel"/>
+    <w:tmpl w:val="5F7CA4D6"/>
+    <w:lvl w:ilvl="0" w:tplc="35E045CE">
+      <w:numFmt w:val="bullet"/>
+      <w:lvlText w:val="-"/>
+      <w:lvlJc w:val="left"/>
+      <w:pPr>
+        <w:ind w:left="720" w:hanging="360"/>
+      </w:pPr>
+      <w:rPr>
+        <w:rFonts w:ascii="Calibri" w:eastAsiaTheme="minorHAnsi" w:hAnsi="Calibri" w:cstheme="minorBidi" w:hint="default"/>
+      </w:rPr>
+    </w:lvl>
+    <w:lvl w:ilvl="1" w:tplc="0C0A0003" w:tentative="1">
+      <w:start w:val="1"/>
+      <w:numFmt w:val="bullet"/>
+      <w:lvlText w:val="o"/>
+      <w:lvlJc w:val="left"/>
+      <w:pPr>
+        <w:ind w:left="1440" w:hanging="360"/>
+      </w:pPr>
+      <w:rPr>
+        <w:rFonts w:ascii="Courier New" w:hAnsi="Courier New" w:cs="Courier New" w:hint="default"/>
+      </w:rPr>
+    </w:lvl>
+    <w:lvl w:ilvl="2" w:tplc="0C0A0005" w:tentative="1">
+      <w:start w:val="1"/>
+      <w:numFmt w:val="bullet"/>
+      <w:lvlText w:val=""/>
+      <w:lvlJc w:val="left"/>
+      <w:pPr>
+        <w:ind w:left="2160" w:hanging="360"/>
+      </w:pPr>
+      <w:rPr>
+        <w:rFonts w:ascii="Wingdings" w:hAnsi="Wingdings" w:hint="default"/>
+      </w:rPr>
+    </w:lvl>
+    <w:lvl w:ilvl="3" w:tplc="0C0A0001" w:tentative="1">
+      <w:start w:val="1"/>
+      <w:numFmt w:val="bullet"/>
+      <w:lvlText w:val=""/>
+      <w:lvlJc w:val="left"/>
+      <w:pPr>
+        <w:ind w:left="2880" w:hanging="360"/>
+      </w:pPr>
+      <w:rPr>
+        <w:rFonts w:ascii="Symbol" w:hAnsi="Symbol" w:hint="default"/>
+      </w:rPr>
+    </w:lvl>
+    <w:lvl w:ilvl="4" w:tplc="0C0A0003" w:tentative="1">
+      <w:start w:val="1"/>
+      <w:numFmt w:val="bullet"/>
+      <w:lvlText w:val="o"/>
+      <w:lvlJc w:val="left"/>
+      <w:pPr>
+        <w:ind w:left="3600" w:hanging="360"/>
+      </w:pPr>
+      <w:rPr>
+        <w:rFonts w:ascii="Courier New" w:hAnsi="Courier New" w:cs="Courier New" w:hint="default"/>
+      </w:rPr>
+    </w:lvl>
+    <w:lvl w:ilvl="5" w:tplc="0C0A0005" w:tentative="1">
+      <w:start w:val="1"/>
+      <w:numFmt w:val="bullet"/>
+      <w:lvlText w:val=""/>
+      <w:lvlJc w:val="left"/>
+      <w:pPr>
+        <w:ind w:left="4320" w:hanging="360"/>
+      </w:pPr>
+      <w:rPr>
+        <w:rFonts w:ascii="Wingdings" w:hAnsi="Wingdings" w:hint="default"/>
+      </w:rPr>
+    </w:lvl>
+    <w:lvl w:ilvl="6" w:tplc="0C0A0001" w:tentative="1">
+      <w:start w:val="1"/>
+      <w:numFmt w:val="bullet"/>
+      <w:lvlText w:val=""/>
+      <w:lvlJc w:val="left"/>
+      <w:pPr>
+        <w:ind w:left="5040" w:hanging="360"/>
+      </w:pPr>
+      <w:rPr>
+        <w:rFonts w:ascii="Symbol" w:hAnsi="Symbol" w:hint="default"/>
+      </w:rPr>
+    </w:lvl>
+    <w:lvl w:ilvl="7" w:tplc="0C0A0003" w:tentative="1">
+      <w:start w:val="1"/>
+      <w:numFmt w:val="bullet"/>
+      <w:lvlText w:val="o"/>
+      <w:lvlJc w:val="left"/>
+      <w:pPr>
+        <w:ind w:left="5760" w:hanging="360"/>
+      </w:pPr>
+      <w:rPr>
+        <w:rFonts w:ascii="Courier New" w:hAnsi="Courier New" w:cs="Courier New" w:hint="default"/>
+      </w:rPr>
+    </w:lvl>
+    <w:lvl w:ilvl="8" w:tplc="0C0A0005" w:tentative="1">
+      <w:start w:val="1"/>
+      <w:numFmt w:val="bullet"/>
+      <w:lvlText w:val=""/>
+      <w:lvlJc w:val="left"/>
+      <w:pPr>
+        <w:ind w:left="6480" w:hanging="360"/>
+      </w:pPr>
+      <w:rPr>
+        <w:rFonts w:ascii="Wingdings" w:hAnsi="Wingdings" w:hint="default"/>
+      </w:rPr>
+    </w:lvl>
+  </w:abstractNum>
+  <w:abstractNum w:abstractNumId="7">
     <w:nsid w:val="4EC240D1"/>
     <w:multiLevelType w:val="hybridMultilevel"/>
     <w:tmpl w:val="C8867020"/>
@@ -2741,7 +2998,7 @@
       </w:rPr>
     </w:lvl>
   </w:abstractNum>
-  <w:abstractNum w:abstractNumId="7">
+  <w:abstractNum w:abstractNumId="8">
     <w:nsid w:val="4ED1000D"/>
     <w:multiLevelType w:val="multilevel"/>
     <w:tmpl w:val="040A001F"/>
@@ -2830,7 +3087,7 @@
       </w:pPr>
     </w:lvl>
   </w:abstractNum>
-  <w:abstractNum w:abstractNumId="8">
+  <w:abstractNum w:abstractNumId="9">
     <w:nsid w:val="5232204C"/>
     <w:multiLevelType w:val="hybridMultilevel"/>
     <w:tmpl w:val="F09AFC54"/>
@@ -2919,7 +3176,7 @@
       </w:pPr>
     </w:lvl>
   </w:abstractNum>
-  <w:abstractNum w:abstractNumId="9">
+  <w:abstractNum w:abstractNumId="10">
     <w:nsid w:val="5E53684F"/>
     <w:multiLevelType w:val="multilevel"/>
     <w:tmpl w:val="C81A0446"/>
@@ -3007,7 +3264,7 @@
       </w:rPr>
     </w:lvl>
   </w:abstractNum>
-  <w:abstractNum w:abstractNumId="10">
+  <w:abstractNum w:abstractNumId="11">
     <w:nsid w:val="638B22D7"/>
     <w:multiLevelType w:val="multilevel"/>
     <w:tmpl w:val="AD7284CA"/>
@@ -3094,7 +3351,7 @@
       </w:rPr>
     </w:lvl>
   </w:abstractNum>
-  <w:abstractNum w:abstractNumId="11">
+  <w:abstractNum w:abstractNumId="12">
     <w:nsid w:val="79C979CA"/>
     <w:multiLevelType w:val="multilevel"/>
     <w:tmpl w:val="040A001F"/>
@@ -3180,7 +3437,7 @@
       </w:pPr>
     </w:lvl>
   </w:abstractNum>
-  <w:abstractNum w:abstractNumId="12">
+  <w:abstractNum w:abstractNumId="13">
     <w:nsid w:val="7CC67D48"/>
     <w:multiLevelType w:val="multilevel"/>
     <w:tmpl w:val="040A001F"/>
@@ -3266,7 +3523,7 @@
       </w:pPr>
     </w:lvl>
   </w:abstractNum>
-  <w:abstractNum w:abstractNumId="13">
+  <w:abstractNum w:abstractNumId="14">
     <w:nsid w:val="7CD66303"/>
     <w:multiLevelType w:val="multilevel"/>
     <w:tmpl w:val="040A001F"/>
@@ -3352,7 +3609,7 @@
       </w:pPr>
     </w:lvl>
   </w:abstractNum>
-  <w:abstractNum w:abstractNumId="14">
+  <w:abstractNum w:abstractNumId="15">
     <w:nsid w:val="7D1860D7"/>
     <w:multiLevelType w:val="multilevel"/>
     <w:tmpl w:val="0C0A001F"/>
@@ -3439,40 +3696,40 @@
     </w:lvl>
   </w:abstractNum>
   <w:num w:numId="1">
-    <w:abstractNumId w:val="7"/>
+    <w:abstractNumId w:val="8"/>
   </w:num>
   <w:num w:numId="2">
     <w:abstractNumId w:val="3"/>
   </w:num>
   <w:num w:numId="3">
-    <w:abstractNumId w:val="13"/>
+    <w:abstractNumId w:val="14"/>
   </w:num>
   <w:num w:numId="4">
-    <w:abstractNumId w:val="14"/>
+    <w:abstractNumId w:val="15"/>
   </w:num>
   <w:num w:numId="5">
     <w:abstractNumId w:val="1"/>
   </w:num>
   <w:num w:numId="6">
-    <w:abstractNumId w:val="11"/>
+    <w:abstractNumId w:val="12"/>
   </w:num>
   <w:num w:numId="7">
-    <w:abstractNumId w:val="12"/>
+    <w:abstractNumId w:val="13"/>
   </w:num>
   <w:num w:numId="8">
     <w:abstractNumId w:val="0"/>
   </w:num>
   <w:num w:numId="9">
-    <w:abstractNumId w:val="6"/>
+    <w:abstractNumId w:val="7"/>
   </w:num>
   <w:num w:numId="10">
-    <w:abstractNumId w:val="8"/>
+    <w:abstractNumId w:val="9"/>
   </w:num>
   <w:num w:numId="11">
-    <w:abstractNumId w:val="10"/>
+    <w:abstractNumId w:val="11"/>
   </w:num>
   <w:num w:numId="12">
-    <w:abstractNumId w:val="9"/>
+    <w:abstractNumId w:val="10"/>
   </w:num>
   <w:num w:numId="13">
     <w:abstractNumId w:val="2"/>
@@ -3484,7 +3741,7 @@
     <w:abstractNumId w:val="5"/>
   </w:num>
   <w:num w:numId="16">
-    <w:abstractNumId w:val="10"/>
+    <w:abstractNumId w:val="11"/>
     <w:lvlOverride w:ilvl="0">
       <w:startOverride w:val="1"/>
     </w:lvlOverride>
@@ -3493,7 +3750,7 @@
     <w:abstractNumId w:val="4"/>
   </w:num>
   <w:num w:numId="18">
-    <w:abstractNumId w:val="10"/>
+    <w:abstractNumId w:val="11"/>
     <w:lvlOverride w:ilvl="0">
       <w:startOverride w:val="1"/>
     </w:lvlOverride>
@@ -3502,10 +3759,13 @@
     <w:abstractNumId w:val="5"/>
   </w:num>
   <w:num w:numId="20">
-    <w:abstractNumId w:val="9"/>
+    <w:abstractNumId w:val="10"/>
     <w:lvlOverride w:ilvl="0">
       <w:startOverride w:val="1"/>
     </w:lvlOverride>
+  </w:num>
+  <w:num w:numId="21">
+    <w:abstractNumId w:val="6"/>
   </w:num>
 </w:numbering>
 </file>
@@ -4754,7 +5014,7 @@
 </file>
 
 <file path=customXml/itemProps1.xml><?xml version="1.0" encoding="utf-8"?>
-<ds:datastoreItem xmlns:ds="http://schemas.openxmlformats.org/officeDocument/2006/customXml" ds:itemID="{E5A94CB7-344A-4B40-B4EA-884731FE085E}">
+<ds:datastoreItem xmlns:ds="http://schemas.openxmlformats.org/officeDocument/2006/customXml" ds:itemID="{009BB4FB-B767-4B54-A130-4BF6FF78102E}">
   <ds:schemaRefs>
     <ds:schemaRef ds:uri="http://schemas.openxmlformats.org/officeDocument/2006/bibliography"/>
   </ds:schemaRefs>

--- a/Documentos/PM/informes_iteraciones/Iteracion3 hito 3.docx
+++ b/Documentos/PM/informes_iteraciones/Iteracion3 hito 3.docx
@@ -1,6 +1,6 @@
 
 <file path=word/document.xml><?xml version="1.0" encoding="utf-8"?>
-<w:document xmlns:wpc="http://schemas.microsoft.com/office/word/2010/wordprocessingCanvas" xmlns:mc="http://schemas.openxmlformats.org/markup-compatibility/2006" xmlns:o="urn:schemas-microsoft-com:office:office" xmlns:r="http://schemas.openxmlformats.org/officeDocument/2006/relationships" xmlns:m="http://schemas.openxmlformats.org/officeDocument/2006/math" xmlns:v="urn:schemas-microsoft-com:vml" xmlns:wp14="http://schemas.microsoft.com/office/word/2010/wordprocessingDrawing" xmlns:wp="http://schemas.openxmlformats.org/drawingml/2006/wordprocessingDrawing" xmlns:w10="urn:schemas-microsoft-com:office:word" xmlns:w="http://schemas.openxmlformats.org/wordprocessingml/2006/main" xmlns:w14="http://schemas.microsoft.com/office/word/2010/wordml" xmlns:w15="http://schemas.microsoft.com/office/word/2012/wordml" xmlns:wpg="http://schemas.microsoft.com/office/word/2010/wordprocessingGroup" xmlns:wpi="http://schemas.microsoft.com/office/word/2010/wordprocessingInk" xmlns:wne="http://schemas.microsoft.com/office/word/2006/wordml" xmlns:wps="http://schemas.microsoft.com/office/word/2010/wordprocessingShape" mc:Ignorable="w14 w15 wp14">
+<w:document xmlns:wpc="http://schemas.microsoft.com/office/word/2010/wordprocessingCanvas" xmlns:mo="http://schemas.microsoft.com/office/mac/office/2008/main" xmlns:mc="http://schemas.openxmlformats.org/markup-compatibility/2006" xmlns:mv="urn:schemas-microsoft-com:mac:vml" xmlns:o="urn:schemas-microsoft-com:office:office" xmlns:r="http://schemas.openxmlformats.org/officeDocument/2006/relationships" xmlns:m="http://schemas.openxmlformats.org/officeDocument/2006/math" xmlns:v="urn:schemas-microsoft-com:vml" xmlns:wp14="http://schemas.microsoft.com/office/word/2010/wordprocessingDrawing" xmlns:wp="http://schemas.openxmlformats.org/drawingml/2006/wordprocessingDrawing" xmlns:w10="urn:schemas-microsoft-com:office:word" xmlns:w="http://schemas.openxmlformats.org/wordprocessingml/2006/main" xmlns:w14="http://schemas.microsoft.com/office/word/2010/wordml" xmlns:w15="http://schemas.microsoft.com/office/word/2012/wordml" xmlns:wpg="http://schemas.microsoft.com/office/word/2010/wordprocessingGroup" xmlns:wpi="http://schemas.microsoft.com/office/word/2010/wordprocessingInk" xmlns:wne="http://schemas.microsoft.com/office/word/2006/wordml" xmlns:wps="http://schemas.microsoft.com/office/word/2010/wordprocessingShape" mc:Ignorable="w14 w15 wp14">
   <w:body>
     <w:bookmarkStart w:id="0" w:name="_Toc462503098" w:displacedByCustomXml="next"/>
     <w:sdt>
@@ -97,7 +97,6 @@
             </w:rPr>
             <w:t xml:space="preserve"> </w:t>
           </w:r>
-          <w:proofErr w:type="spellStart"/>
           <w:r>
             <w:rPr>
               <w:rFonts w:ascii="Verdana" w:hAnsi="Verdana"/>
@@ -106,7 +105,6 @@
             </w:rPr>
             <w:t>Vesper</w:t>
           </w:r>
-          <w:proofErr w:type="spellEnd"/>
         </w:p>
         <w:p>
           <w:pPr>
@@ -177,19 +175,8 @@
               <w:szCs w:val="56"/>
               <w:lang w:eastAsia="es-ES"/>
             </w:rPr>
-            <w:t xml:space="preserve"> </w:t>
+            <w:t xml:space="preserve"> Skyscrapers</w:t>
           </w:r>
-          <w:proofErr w:type="spellStart"/>
-          <w:r>
-            <w:rPr>
-              <w:rFonts w:ascii="Verdana" w:eastAsia="Times New Roman" w:hAnsi="Verdana" w:cs="Times New Roman"/>
-              <w:sz w:val="44"/>
-              <w:szCs w:val="56"/>
-              <w:lang w:eastAsia="es-ES"/>
-            </w:rPr>
-            <w:t>Skyscrapers</w:t>
-          </w:r>
-          <w:proofErr w:type="spellEnd"/>
         </w:p>
         <w:p>
           <w:pPr>
@@ -267,7 +254,16 @@
               <w:szCs w:val="52"/>
               <w:lang w:eastAsia="es-ES"/>
             </w:rPr>
-            <w:t>Iteración 1 Hito 3</w:t>
+            <w:t>Iteración 3</w:t>
+          </w:r>
+          <w:r>
+            <w:rPr>
+              <w:rFonts w:ascii="Verdana" w:eastAsia="Times New Roman" w:hAnsi="Verdana" w:cs="Times New Roman"/>
+              <w:sz w:val="40"/>
+              <w:szCs w:val="52"/>
+              <w:lang w:eastAsia="es-ES"/>
+            </w:rPr>
+            <w:t xml:space="preserve"> Hito 3</w:t>
           </w:r>
           <w:r>
             <w:rPr>
@@ -361,7 +357,18 @@
               <w:szCs w:val="24"/>
               <w:lang w:eastAsia="es-ES"/>
             </w:rPr>
-            <w:t>12-2-2017</w:t>
+            <w:t>13-3</w:t>
+          </w:r>
+          <w:bookmarkStart w:id="1" w:name="_GoBack"/>
+          <w:bookmarkEnd w:id="1"/>
+          <w:r>
+            <w:rPr>
+              <w:rFonts w:ascii="Verdana" w:eastAsia="Times New Roman" w:hAnsi="Verdana" w:cs="Times New Roman"/>
+              <w:sz w:val="28"/>
+              <w:szCs w:val="24"/>
+              <w:lang w:eastAsia="es-ES"/>
+            </w:rPr>
+            <w:t>-2017</w:t>
           </w:r>
         </w:p>
         <w:p>
@@ -512,7 +519,6 @@
               <w:lang w:eastAsia="en-US"/>
             </w:rPr>
           </w:pPr>
-          <w:proofErr w:type="spellStart"/>
           <w:r>
             <w:rPr>
               <w:rFonts w:ascii="Verdana" w:eastAsiaTheme="minorHAnsi" w:hAnsi="Verdana" w:cstheme="minorBidi"/>
@@ -520,29 +526,8 @@
               <w:sz w:val="28"/>
               <w:lang w:eastAsia="en-US"/>
             </w:rPr>
-            <w:t>Stoycho</w:t>
+            <w:t>Stoycho Ivanov Atanasov</w:t>
           </w:r>
-          <w:proofErr w:type="spellEnd"/>
-          <w:r>
-            <w:rPr>
-              <w:rFonts w:ascii="Verdana" w:eastAsiaTheme="minorHAnsi" w:hAnsi="Verdana" w:cstheme="minorBidi"/>
-              <w:kern w:val="0"/>
-              <w:sz w:val="28"/>
-              <w:lang w:eastAsia="en-US"/>
-            </w:rPr>
-            <w:t xml:space="preserve"> Ivanov </w:t>
-          </w:r>
-          <w:proofErr w:type="spellStart"/>
-          <w:r>
-            <w:rPr>
-              <w:rFonts w:ascii="Verdana" w:eastAsiaTheme="minorHAnsi" w:hAnsi="Verdana" w:cstheme="minorBidi"/>
-              <w:kern w:val="0"/>
-              <w:sz w:val="28"/>
-              <w:lang w:eastAsia="en-US"/>
-            </w:rPr>
-            <w:t>Atanasov</w:t>
-          </w:r>
-          <w:proofErr w:type="spellEnd"/>
         </w:p>
         <w:p>
           <w:pPr>
@@ -676,9 +661,9 @@
           <w:iCs/>
         </w:rPr>
       </w:pPr>
-      <w:bookmarkStart w:id="1" w:name="_Toc462057869"/>
+      <w:bookmarkStart w:id="2" w:name="_Toc462057869"/>
       <w:bookmarkEnd w:id="0"/>
-      <w:bookmarkEnd w:id="1"/>
+      <w:bookmarkEnd w:id="2"/>
     </w:p>
     <w:p>
       <w:pPr>
@@ -715,21 +700,7 @@
         <w:rPr>
           <w:iCs/>
         </w:rPr>
-        <w:t xml:space="preserve"> correspondiente al proyecto </w:t>
-      </w:r>
-      <w:proofErr w:type="spellStart"/>
-      <w:r>
-        <w:rPr>
-          <w:iCs/>
-        </w:rPr>
-        <w:t>Vesper</w:t>
-      </w:r>
-      <w:proofErr w:type="spellEnd"/>
-      <w:r>
-        <w:rPr>
-          <w:iCs/>
-        </w:rPr>
-        <w:t xml:space="preserve"> de la rama de Videojuegos en el que se detalla las tareas realizadas en dicha iteración, las horas realizadas y estimadas, el porcentaje cumplido y si dicha actividad tiene alguna observación. También analizaremos </w:t>
+        <w:t xml:space="preserve"> correspondiente al proyecto Vesper de la rama de Videojuegos en el que se detalla las tareas realizadas en dicha iteración, las horas realizadas y estimadas, el porcentaje cumplido y si dicha actividad tiene alguna observación. También analizaremos </w:t>
       </w:r>
       <w:r>
         <w:rPr>
@@ -774,13 +745,228 @@
         <w:rPr>
           <w:color w:val="70AD47" w:themeColor="accent6"/>
         </w:rPr>
-        <w:t>ESTARIA BIEN PONER UNA CONCLUSIÓN GENERAL AL FINAL COMO CONCLUSIÓN DE COMO VA EL PROYECTO</w:t>
+        <w:t>ESTARIA BIEN PONER UNA CONCLUSIÓN GENERAL AL FINAL COMO CONCLUSIÓN DE COMO VA EL PROYECTO*/</w:t>
+      </w:r>
+    </w:p>
+    <w:p>
+      <w:pPr>
+        <w:rPr>
+          <w:sz w:val="24"/>
+        </w:rPr>
+      </w:pPr>
+      <w:r>
+        <w:rPr>
+          <w:b/>
+          <w:sz w:val="24"/>
+          <w:szCs w:val="24"/>
+        </w:rPr>
+        <w:t>[V1] Sistema de búsqueda de caminos y control</w:t>
       </w:r>
       <w:r>
         <w:rPr>
+          <w:b/>
+          <w:sz w:val="24"/>
+          <w:szCs w:val="24"/>
+        </w:rPr>
+        <w:t>:</w:t>
+      </w:r>
+      <w:r>
+        <w:rPr>
+          <w:sz w:val="24"/>
+        </w:rPr>
+        <w:t xml:space="preserve"> </w:t>
+      </w:r>
+      <w:r>
+        <w:rPr>
+          <w:sz w:val="24"/>
+        </w:rPr>
+        <w:t>Se encuentran algunos caminos. Problemas para encontrar caminos en zonas cerradas.</w:t>
+      </w:r>
+    </w:p>
+    <w:p>
+      <w:pPr>
+        <w:rPr>
+          <w:sz w:val="24"/>
+        </w:rPr>
+      </w:pPr>
+      <w:r>
+        <w:rPr>
+          <w:b/>
+          <w:sz w:val="24"/>
+        </w:rPr>
+        <w:t>[RV] Modelado de los personajes</w:t>
+      </w:r>
+      <w:r>
+        <w:rPr>
+          <w:b/>
+          <w:sz w:val="24"/>
+        </w:rPr>
+        <w:t>:</w:t>
+      </w:r>
+      <w:r>
+        <w:rPr>
+          <w:sz w:val="24"/>
+        </w:rPr>
+        <w:t xml:space="preserve"> Faltan dos personajes y mejorar los enemigos.</w:t>
+      </w:r>
+    </w:p>
+    <w:p>
+      <w:pPr>
+        <w:rPr>
+          <w:sz w:val="24"/>
+        </w:rPr>
+      </w:pPr>
+      <w:r>
+        <w:rPr>
+          <w:b/>
+          <w:sz w:val="24"/>
+        </w:rPr>
+        <w:t>[RV] Captura de movimiento</w:t>
+      </w:r>
+      <w:r>
+        <w:rPr>
+          <w:b/>
+          <w:sz w:val="24"/>
+        </w:rPr>
+        <w:t>:</w:t>
+      </w:r>
+      <w:r>
+        <w:rPr>
+          <w:b/>
+          <w:sz w:val="24"/>
+        </w:rPr>
+        <w:t xml:space="preserve"> </w:t>
+      </w:r>
+      <w:r>
+        <w:rPr>
+          <w:sz w:val="24"/>
+        </w:rPr>
+        <w:t>No están hechas todas las capturas de movimiento.</w:t>
+      </w:r>
+    </w:p>
+    <w:p>
+      <w:pPr>
+        <w:rPr>
+          <w:sz w:val="24"/>
+        </w:rPr>
+      </w:pPr>
+      <w:r>
+        <w:rPr>
+          <w:b/>
+          <w:sz w:val="24"/>
+        </w:rPr>
+        <w:t>[RV] Texturizado del entorno y elementos</w:t>
+      </w:r>
+      <w:r>
+        <w:rPr>
+          <w:b/>
+          <w:sz w:val="24"/>
+        </w:rPr>
+        <w:t>:</w:t>
+      </w:r>
+      <w:r>
+        <w:rPr>
+          <w:b/>
+          <w:sz w:val="24"/>
+        </w:rPr>
+        <w:t xml:space="preserve"> </w:t>
+      </w:r>
+      <w:r>
+        <w:rPr>
+          <w:sz w:val="24"/>
+        </w:rPr>
+        <w:t>Toma de contacto con el programa y primeras texturas.</w:t>
+      </w:r>
+    </w:p>
+    <w:p>
+      <w:pPr>
+        <w:rPr>
+          <w:sz w:val="24"/>
+        </w:rPr>
+      </w:pPr>
+      <w:r>
+        <w:rPr>
+          <w:b/>
+          <w:sz w:val="24"/>
+        </w:rPr>
+        <w:t>[V1] Sistema de depuración visual in-game de la IA</w:t>
+      </w:r>
+      <w:r>
+        <w:rPr>
+          <w:b/>
+          <w:sz w:val="24"/>
+        </w:rPr>
+        <w:t>:</w:t>
+      </w:r>
+      <w:r>
+        <w:rPr>
+          <w:sz w:val="24"/>
+        </w:rPr>
+        <w:t xml:space="preserve"> Al empezar a implementar </w:t>
+      </w:r>
+      <w:r>
+        <w:rPr>
+          <w:sz w:val="24"/>
+        </w:rPr>
+        <w:t>e</w:t>
+      </w:r>
+      <w:r>
+        <w:rPr>
+          <w:sz w:val="24"/>
+        </w:rPr>
+        <w:t>ste entregable se</w:t>
+      </w:r>
+      <w:r>
+        <w:rPr>
+          <w:sz w:val="24"/>
+        </w:rPr>
+        <w:t xml:space="preserve"> ha encontrado un error que </w:t>
+      </w:r>
+      <w:r>
+        <w:rPr>
+          <w:sz w:val="24"/>
+        </w:rPr>
+        <w:t>ha impedido realizarlo</w:t>
+      </w:r>
+      <w:r>
+        <w:rPr>
+          <w:sz w:val="24"/>
+        </w:rPr>
+        <w:t>.</w:t>
+      </w:r>
+    </w:p>
+    <w:p>
+      <w:pPr>
+        <w:rPr>
           <w:color w:val="70AD47" w:themeColor="accent6"/>
         </w:rPr>
-        <w:t>*/</w:t>
+      </w:pPr>
+      <w:r>
+        <w:rPr>
+          <w:b/>
+          <w:sz w:val="24"/>
+        </w:rPr>
+        <w:t>[V1] Sistema de memoria de estado y reacción para NPCs</w:t>
+      </w:r>
+      <w:r>
+        <w:rPr>
+          <w:b/>
+          <w:sz w:val="24"/>
+        </w:rPr>
+        <w:t>:</w:t>
+      </w:r>
+      <w:r>
+        <w:rPr>
+          <w:b/>
+          <w:sz w:val="24"/>
+        </w:rPr>
+        <w:t xml:space="preserve"> </w:t>
+      </w:r>
+      <w:r>
+        <w:rPr>
+          <w:sz w:val="24"/>
+        </w:rPr>
+        <w:t xml:space="preserve"> Debido a los problemas con los sensores, no se ha podido implementar.</w:t>
       </w:r>
     </w:p>
     <w:tbl>
@@ -821,15 +1007,7 @@
                 <w:sz w:val="28"/>
               </w:rPr>
               <w:lastRenderedPageBreak/>
-              <w:t xml:space="preserve">Tarea / </w:t>
-            </w:r>
-            <w:bookmarkStart w:id="2" w:name="_GoBack"/>
-            <w:bookmarkEnd w:id="2"/>
-            <w:r>
-              <w:rPr>
-                <w:sz w:val="28"/>
-              </w:rPr>
-              <w:t>Entregable</w:t>
+              <w:t>Tarea / Entregable</w:t>
             </w:r>
           </w:p>
         </w:tc>
@@ -942,7 +1120,7 @@
         <w:tc>
           <w:tcPr>
             <w:tcW w:w="2376" w:type="dxa"/>
-            <w:shd w:val="clear" w:color="auto" w:fill="DEEAF6" w:themeFill="accent1" w:themeFillTint="33"/>
+            <w:shd w:val="clear" w:color="auto" w:fill="auto"/>
             <w:vAlign w:val="center"/>
           </w:tcPr>
           <w:p>
@@ -950,21 +1128,21 @@
               <w:spacing w:after="0"/>
               <w:rPr>
                 <w:sz w:val="24"/>
+                <w:szCs w:val="24"/>
               </w:rPr>
             </w:pPr>
             <w:r>
               <w:rPr>
                 <w:sz w:val="24"/>
-                <w:szCs w:val="24"/>
-              </w:rPr>
-              <w:t>[TAG] Gestor de recursos: Carga de materiales y texturas. Salida en modo texto</w:t>
+              </w:rPr>
+              <w:t>[RV] Modelado del entorno y elementos</w:t>
             </w:r>
           </w:p>
         </w:tc>
         <w:tc>
           <w:tcPr>
             <w:tcW w:w="1276" w:type="dxa"/>
-            <w:shd w:val="clear" w:color="auto" w:fill="DEEAF6" w:themeFill="accent1" w:themeFillTint="33"/>
+            <w:shd w:val="clear" w:color="auto" w:fill="auto"/>
             <w:vAlign w:val="center"/>
           </w:tcPr>
           <w:p>
@@ -979,14 +1157,14 @@
               <w:rPr>
                 <w:sz w:val="24"/>
               </w:rPr>
-              <w:t>100%</w:t>
+              <w:t>50%</w:t>
             </w:r>
           </w:p>
         </w:tc>
         <w:tc>
           <w:tcPr>
             <w:tcW w:w="1843" w:type="dxa"/>
-            <w:shd w:val="clear" w:color="auto" w:fill="DEEAF6" w:themeFill="accent1" w:themeFillTint="33"/>
+            <w:shd w:val="clear" w:color="auto" w:fill="auto"/>
             <w:vAlign w:val="center"/>
           </w:tcPr>
           <w:p>
@@ -1001,14 +1179,211 @@
               <w:rPr>
                 <w:sz w:val="24"/>
               </w:rPr>
-              <w:t>20 horas estimadas/13 horas dedicadas</w:t>
+              <w:t>100h / 50h</w:t>
             </w:r>
           </w:p>
         </w:tc>
         <w:tc>
           <w:tcPr>
             <w:tcW w:w="3260" w:type="dxa"/>
-            <w:shd w:val="clear" w:color="auto" w:fill="DEEAF6" w:themeFill="accent1" w:themeFillTint="33"/>
+            <w:shd w:val="clear" w:color="auto" w:fill="auto"/>
+            <w:vAlign w:val="center"/>
+          </w:tcPr>
+          <w:p>
+            <w:pPr>
+              <w:spacing w:after="0"/>
+              <w:rPr>
+                <w:sz w:val="24"/>
+              </w:rPr>
+            </w:pPr>
+            <w:r>
+              <w:rPr>
+                <w:sz w:val="24"/>
+              </w:rPr>
+              <w:t>Se seguirán desarrollando en las siguientes iteraciones.</w:t>
+            </w:r>
+          </w:p>
+        </w:tc>
+      </w:tr>
+      <w:tr>
+        <w:trPr>
+          <w:trHeight w:val="478"/>
+        </w:trPr>
+        <w:tc>
+          <w:tcPr>
+            <w:tcW w:w="2376" w:type="dxa"/>
+            <w:shd w:val="clear" w:color="auto" w:fill="auto"/>
+            <w:vAlign w:val="center"/>
+          </w:tcPr>
+          <w:p>
+            <w:pPr>
+              <w:spacing w:after="0"/>
+              <w:rPr>
+                <w:sz w:val="24"/>
+                <w:szCs w:val="24"/>
+              </w:rPr>
+            </w:pPr>
+            <w:r>
+              <w:rPr>
+                <w:sz w:val="24"/>
+                <w:szCs w:val="24"/>
+              </w:rPr>
+              <w:t>[V1] Sistema de búsqueda de caminos y control</w:t>
+            </w:r>
+          </w:p>
+        </w:tc>
+        <w:tc>
+          <w:tcPr>
+            <w:tcW w:w="1276" w:type="dxa"/>
+            <w:shd w:val="clear" w:color="auto" w:fill="auto"/>
+            <w:vAlign w:val="center"/>
+          </w:tcPr>
+          <w:p>
+            <w:pPr>
+              <w:spacing w:after="0"/>
+              <w:jc w:val="center"/>
+              <w:rPr>
+                <w:sz w:val="24"/>
+              </w:rPr>
+            </w:pPr>
+            <w:r>
+              <w:rPr>
+                <w:sz w:val="24"/>
+              </w:rPr>
+              <w:t>80%</w:t>
+            </w:r>
+          </w:p>
+        </w:tc>
+        <w:tc>
+          <w:tcPr>
+            <w:tcW w:w="1843" w:type="dxa"/>
+            <w:shd w:val="clear" w:color="auto" w:fill="auto"/>
+            <w:vAlign w:val="center"/>
+          </w:tcPr>
+          <w:p>
+            <w:pPr>
+              <w:spacing w:after="0"/>
+              <w:jc w:val="center"/>
+              <w:rPr>
+                <w:sz w:val="24"/>
+              </w:rPr>
+            </w:pPr>
+            <w:r>
+              <w:rPr>
+                <w:sz w:val="24"/>
+              </w:rPr>
+              <w:t>50h / 20h</w:t>
+            </w:r>
+          </w:p>
+        </w:tc>
+        <w:tc>
+          <w:tcPr>
+            <w:tcW w:w="3260" w:type="dxa"/>
+            <w:shd w:val="clear" w:color="auto" w:fill="auto"/>
+            <w:vAlign w:val="center"/>
+          </w:tcPr>
+          <w:p>
+            <w:pPr>
+              <w:spacing w:after="0"/>
+              <w:rPr>
+                <w:sz w:val="24"/>
+              </w:rPr>
+            </w:pPr>
+            <w:r>
+              <w:rPr>
+                <w:sz w:val="24"/>
+              </w:rPr>
+              <w:t>Se seguirá mejorando.</w:t>
+            </w:r>
+          </w:p>
+        </w:tc>
+      </w:tr>
+      <w:tr>
+        <w:trPr>
+          <w:trHeight w:val="478"/>
+        </w:trPr>
+        <w:tc>
+          <w:tcPr>
+            <w:tcW w:w="2376" w:type="dxa"/>
+            <w:shd w:val="clear" w:color="auto" w:fill="auto"/>
+            <w:vAlign w:val="center"/>
+          </w:tcPr>
+          <w:p>
+            <w:pPr>
+              <w:spacing w:after="0"/>
+              <w:rPr>
+                <w:sz w:val="24"/>
+              </w:rPr>
+            </w:pPr>
+            <w:r>
+              <w:rPr>
+                <w:sz w:val="24"/>
+                <w:szCs w:val="24"/>
+              </w:rPr>
+              <w:t>[TAG] Gestor de recursos: Carga de materiales y texturas. Salida en modo texto</w:t>
+            </w:r>
+          </w:p>
+        </w:tc>
+        <w:tc>
+          <w:tcPr>
+            <w:tcW w:w="1276" w:type="dxa"/>
+            <w:shd w:val="clear" w:color="auto" w:fill="auto"/>
+            <w:vAlign w:val="center"/>
+          </w:tcPr>
+          <w:p>
+            <w:pPr>
+              <w:spacing w:after="0"/>
+              <w:jc w:val="center"/>
+              <w:rPr>
+                <w:sz w:val="24"/>
+              </w:rPr>
+            </w:pPr>
+            <w:r>
+              <w:rPr>
+                <w:sz w:val="24"/>
+              </w:rPr>
+              <w:t>100%</w:t>
+            </w:r>
+          </w:p>
+        </w:tc>
+        <w:tc>
+          <w:tcPr>
+            <w:tcW w:w="1843" w:type="dxa"/>
+            <w:shd w:val="clear" w:color="auto" w:fill="auto"/>
+            <w:vAlign w:val="center"/>
+          </w:tcPr>
+          <w:p>
+            <w:pPr>
+              <w:spacing w:after="0"/>
+              <w:jc w:val="center"/>
+              <w:rPr>
+                <w:sz w:val="24"/>
+              </w:rPr>
+            </w:pPr>
+            <w:r>
+              <w:rPr>
+                <w:sz w:val="24"/>
+              </w:rPr>
+              <w:t xml:space="preserve">20h </w:t>
+            </w:r>
+            <w:r>
+              <w:rPr>
+                <w:sz w:val="24"/>
+              </w:rPr>
+              <w:t>/13</w:t>
+            </w:r>
+            <w:r>
+              <w:rPr>
+                <w:sz w:val="24"/>
+              </w:rPr>
+              <w:t>h</w:t>
+            </w:r>
+          </w:p>
+        </w:tc>
+        <w:tc>
+          <w:tcPr>
+            <w:tcW w:w="3260" w:type="dxa"/>
+            <w:shd w:val="clear" w:color="auto" w:fill="auto"/>
             <w:vAlign w:val="center"/>
           </w:tcPr>
           <w:p>
@@ -1028,7 +1403,7 @@
         <w:tc>
           <w:tcPr>
             <w:tcW w:w="2376" w:type="dxa"/>
-            <w:shd w:val="clear" w:color="auto" w:fill="DEEAF6" w:themeFill="accent1" w:themeFillTint="33"/>
+            <w:shd w:val="clear" w:color="auto" w:fill="auto"/>
             <w:vAlign w:val="center"/>
           </w:tcPr>
           <w:p>
@@ -1042,42 +1417,14 @@
               <w:rPr>
                 <w:sz w:val="24"/>
               </w:rPr>
-              <w:t xml:space="preserve">[TAG] Visualización: visualizador </w:t>
-            </w:r>
-            <w:proofErr w:type="spellStart"/>
-            <w:r>
-              <w:rPr>
-                <w:sz w:val="24"/>
-              </w:rPr>
-              <w:t>OpenGL</w:t>
-            </w:r>
-            <w:proofErr w:type="spellEnd"/>
-            <w:r>
-              <w:rPr>
-                <w:sz w:val="24"/>
-              </w:rPr>
-              <w:t xml:space="preserve"> 4.X de las entidades tipo malla. </w:t>
-            </w:r>
-            <w:proofErr w:type="spellStart"/>
-            <w:r>
-              <w:rPr>
-                <w:sz w:val="24"/>
-              </w:rPr>
-              <w:t>Shader</w:t>
-            </w:r>
-            <w:proofErr w:type="spellEnd"/>
-            <w:r>
-              <w:rPr>
-                <w:sz w:val="24"/>
-              </w:rPr>
-              <w:t xml:space="preserve"> básico. Con cámaras y luces de varios tipos. Visualización con registro de cámaras y luces.</w:t>
+              <w:t>[TAG] Visualización: visualizador OpenGL 4.X de las entidades tipo malla. Shader básico. Con cámaras y luces de varios tipos. Visualización con registro de cámaras y luces.</w:t>
             </w:r>
           </w:p>
         </w:tc>
         <w:tc>
           <w:tcPr>
             <w:tcW w:w="1276" w:type="dxa"/>
-            <w:shd w:val="clear" w:color="auto" w:fill="DEEAF6" w:themeFill="accent1" w:themeFillTint="33"/>
+            <w:shd w:val="clear" w:color="auto" w:fill="auto"/>
             <w:vAlign w:val="center"/>
           </w:tcPr>
           <w:p>
@@ -1088,12 +1435,18 @@
                 <w:sz w:val="24"/>
               </w:rPr>
             </w:pPr>
+            <w:r>
+              <w:rPr>
+                <w:sz w:val="24"/>
+              </w:rPr>
+              <w:t>100%</w:t>
+            </w:r>
           </w:p>
         </w:tc>
         <w:tc>
           <w:tcPr>
             <w:tcW w:w="1843" w:type="dxa"/>
-            <w:shd w:val="clear" w:color="auto" w:fill="DEEAF6" w:themeFill="accent1" w:themeFillTint="33"/>
+            <w:shd w:val="clear" w:color="auto" w:fill="auto"/>
             <w:vAlign w:val="center"/>
           </w:tcPr>
           <w:p>
@@ -1108,14 +1461,26 @@
               <w:rPr>
                 <w:sz w:val="24"/>
               </w:rPr>
-              <w:t>20 horas estimadas/</w:t>
+              <w:t xml:space="preserve">20h </w:t>
+            </w:r>
+            <w:r>
+              <w:rPr>
+                <w:sz w:val="24"/>
+              </w:rPr>
+              <w:t>/</w:t>
+            </w:r>
+            <w:r>
+              <w:rPr>
+                <w:sz w:val="24"/>
+              </w:rPr>
+              <w:t xml:space="preserve"> 6h</w:t>
             </w:r>
           </w:p>
         </w:tc>
         <w:tc>
           <w:tcPr>
             <w:tcW w:w="3260" w:type="dxa"/>
-            <w:shd w:val="clear" w:color="auto" w:fill="DEEAF6" w:themeFill="accent1" w:themeFillTint="33"/>
+            <w:shd w:val="clear" w:color="auto" w:fill="auto"/>
             <w:vAlign w:val="center"/>
           </w:tcPr>
           <w:p>
@@ -1141,7 +1506,7 @@
         <w:tc>
           <w:tcPr>
             <w:tcW w:w="2376" w:type="dxa"/>
-            <w:shd w:val="clear" w:color="auto" w:fill="DEEAF6" w:themeFill="accent1" w:themeFillTint="33"/>
+            <w:shd w:val="clear" w:color="auto" w:fill="auto"/>
             <w:vAlign w:val="center"/>
           </w:tcPr>
           <w:p>
@@ -1155,42 +1520,14 @@
               <w:rPr>
                 <w:sz w:val="24"/>
               </w:rPr>
-              <w:t xml:space="preserve">[TAG] Visualización: visualizador </w:t>
-            </w:r>
-            <w:proofErr w:type="spellStart"/>
-            <w:r>
-              <w:rPr>
-                <w:sz w:val="24"/>
-              </w:rPr>
-              <w:t>OpenGL</w:t>
-            </w:r>
-            <w:proofErr w:type="spellEnd"/>
-            <w:r>
-              <w:rPr>
-                <w:sz w:val="24"/>
-              </w:rPr>
-              <w:t xml:space="preserve"> 4.X de las entidades tipo malla. </w:t>
-            </w:r>
-            <w:proofErr w:type="spellStart"/>
-            <w:r>
-              <w:rPr>
-                <w:sz w:val="24"/>
-              </w:rPr>
-              <w:t>Shader</w:t>
-            </w:r>
-            <w:proofErr w:type="spellEnd"/>
-            <w:r>
-              <w:rPr>
-                <w:sz w:val="24"/>
-              </w:rPr>
-              <w:t xml:space="preserve"> básico. Integración con el motor. Sin materiales, texturas, cámara ni luces</w:t>
+              <w:t>[TAG] Visualización: visualizador OpenGL 4.X de las entidades tipo malla. Shader básico. Integración con el motor. Sin materiales, texturas, cámara ni luces</w:t>
             </w:r>
           </w:p>
         </w:tc>
         <w:tc>
           <w:tcPr>
             <w:tcW w:w="1276" w:type="dxa"/>
-            <w:shd w:val="clear" w:color="auto" w:fill="DEEAF6" w:themeFill="accent1" w:themeFillTint="33"/>
+            <w:shd w:val="clear" w:color="auto" w:fill="auto"/>
             <w:vAlign w:val="center"/>
           </w:tcPr>
           <w:p>
@@ -1201,12 +1538,18 @@
                 <w:sz w:val="24"/>
               </w:rPr>
             </w:pPr>
+            <w:r>
+              <w:rPr>
+                <w:sz w:val="24"/>
+              </w:rPr>
+              <w:t>100%</w:t>
+            </w:r>
           </w:p>
         </w:tc>
         <w:tc>
           <w:tcPr>
             <w:tcW w:w="1843" w:type="dxa"/>
-            <w:shd w:val="clear" w:color="auto" w:fill="DEEAF6" w:themeFill="accent1" w:themeFillTint="33"/>
+            <w:shd w:val="clear" w:color="auto" w:fill="auto"/>
             <w:vAlign w:val="center"/>
           </w:tcPr>
           <w:p>
@@ -1221,14 +1564,26 @@
               <w:rPr>
                 <w:sz w:val="24"/>
               </w:rPr>
-              <w:t>10 horas estimadas/</w:t>
+              <w:t xml:space="preserve">10h </w:t>
+            </w:r>
+            <w:r>
+              <w:rPr>
+                <w:sz w:val="24"/>
+              </w:rPr>
+              <w:t>/</w:t>
+            </w:r>
+            <w:r>
+              <w:rPr>
+                <w:sz w:val="24"/>
+              </w:rPr>
+              <w:t xml:space="preserve"> 8h</w:t>
             </w:r>
           </w:p>
         </w:tc>
         <w:tc>
           <w:tcPr>
             <w:tcW w:w="3260" w:type="dxa"/>
-            <w:shd w:val="clear" w:color="auto" w:fill="DEEAF6" w:themeFill="accent1" w:themeFillTint="33"/>
+            <w:shd w:val="clear" w:color="auto" w:fill="auto"/>
             <w:vAlign w:val="center"/>
           </w:tcPr>
           <w:p>
@@ -1248,7 +1603,7 @@
         <w:tc>
           <w:tcPr>
             <w:tcW w:w="2376" w:type="dxa"/>
-            <w:shd w:val="clear" w:color="auto" w:fill="FBE4D5" w:themeFill="accent2" w:themeFillTint="33"/>
+            <w:shd w:val="clear" w:color="auto" w:fill="auto"/>
             <w:vAlign w:val="center"/>
           </w:tcPr>
           <w:p>
@@ -1269,7 +1624,7 @@
         <w:tc>
           <w:tcPr>
             <w:tcW w:w="1276" w:type="dxa"/>
-            <w:shd w:val="clear" w:color="auto" w:fill="FBE4D5" w:themeFill="accent2" w:themeFillTint="33"/>
+            <w:shd w:val="clear" w:color="auto" w:fill="auto"/>
             <w:vAlign w:val="center"/>
           </w:tcPr>
           <w:p>
@@ -1280,12 +1635,18 @@
                 <w:sz w:val="24"/>
               </w:rPr>
             </w:pPr>
+            <w:r>
+              <w:rPr>
+                <w:sz w:val="24"/>
+              </w:rPr>
+              <w:t>60%</w:t>
+            </w:r>
           </w:p>
         </w:tc>
         <w:tc>
           <w:tcPr>
             <w:tcW w:w="1843" w:type="dxa"/>
-            <w:shd w:val="clear" w:color="auto" w:fill="FBE4D5" w:themeFill="accent2" w:themeFillTint="33"/>
+            <w:shd w:val="clear" w:color="auto" w:fill="auto"/>
             <w:vAlign w:val="center"/>
           </w:tcPr>
           <w:p>
@@ -1299,14 +1660,26 @@
               <w:rPr>
                 <w:sz w:val="24"/>
               </w:rPr>
-              <w:t>100 horas estimadas/</w:t>
+              <w:t xml:space="preserve">100h </w:t>
+            </w:r>
+            <w:r>
+              <w:rPr>
+                <w:sz w:val="24"/>
+              </w:rPr>
+              <w:t>/</w:t>
+            </w:r>
+            <w:r>
+              <w:rPr>
+                <w:sz w:val="24"/>
+              </w:rPr>
+              <w:t xml:space="preserve"> 60h</w:t>
             </w:r>
           </w:p>
         </w:tc>
         <w:tc>
           <w:tcPr>
             <w:tcW w:w="3260" w:type="dxa"/>
-            <w:shd w:val="clear" w:color="auto" w:fill="FBE4D5" w:themeFill="accent2" w:themeFillTint="33"/>
+            <w:shd w:val="clear" w:color="auto" w:fill="auto"/>
             <w:vAlign w:val="center"/>
           </w:tcPr>
           <w:p>
@@ -1316,6 +1689,12 @@
                 <w:sz w:val="24"/>
               </w:rPr>
             </w:pPr>
+            <w:r>
+              <w:rPr>
+                <w:sz w:val="24"/>
+              </w:rPr>
+              <w:t>Se terminará en el hito 4.</w:t>
+            </w:r>
           </w:p>
         </w:tc>
       </w:tr>
@@ -1326,7 +1705,7 @@
         <w:tc>
           <w:tcPr>
             <w:tcW w:w="2376" w:type="dxa"/>
-            <w:shd w:val="clear" w:color="auto" w:fill="FBE4D5" w:themeFill="accent2" w:themeFillTint="33"/>
+            <w:shd w:val="clear" w:color="auto" w:fill="auto"/>
             <w:vAlign w:val="center"/>
           </w:tcPr>
           <w:p>
@@ -1347,7 +1726,7 @@
         <w:tc>
           <w:tcPr>
             <w:tcW w:w="1276" w:type="dxa"/>
-            <w:shd w:val="clear" w:color="auto" w:fill="FBE4D5" w:themeFill="accent2" w:themeFillTint="33"/>
+            <w:shd w:val="clear" w:color="auto" w:fill="auto"/>
             <w:vAlign w:val="center"/>
           </w:tcPr>
           <w:p>
@@ -1358,12 +1737,18 @@
                 <w:sz w:val="24"/>
               </w:rPr>
             </w:pPr>
+            <w:r>
+              <w:rPr>
+                <w:sz w:val="24"/>
+              </w:rPr>
+              <w:t>5%</w:t>
+            </w:r>
           </w:p>
         </w:tc>
         <w:tc>
           <w:tcPr>
             <w:tcW w:w="1843" w:type="dxa"/>
-            <w:shd w:val="clear" w:color="auto" w:fill="FBE4D5" w:themeFill="accent2" w:themeFillTint="33"/>
+            <w:shd w:val="clear" w:color="auto" w:fill="auto"/>
             <w:vAlign w:val="center"/>
           </w:tcPr>
           <w:p>
@@ -1377,14 +1762,26 @@
               <w:rPr>
                 <w:sz w:val="24"/>
               </w:rPr>
-              <w:t>50 horas estimadas/</w:t>
+              <w:t xml:space="preserve">50h </w:t>
+            </w:r>
+            <w:r>
+              <w:rPr>
+                <w:sz w:val="24"/>
+              </w:rPr>
+              <w:t>/</w:t>
+            </w:r>
+            <w:r>
+              <w:rPr>
+                <w:sz w:val="24"/>
+              </w:rPr>
+              <w:t xml:space="preserve"> 1h</w:t>
             </w:r>
           </w:p>
         </w:tc>
         <w:tc>
           <w:tcPr>
             <w:tcW w:w="3260" w:type="dxa"/>
-            <w:shd w:val="clear" w:color="auto" w:fill="FBE4D5" w:themeFill="accent2" w:themeFillTint="33"/>
+            <w:shd w:val="clear" w:color="auto" w:fill="auto"/>
             <w:vAlign w:val="center"/>
           </w:tcPr>
           <w:p>
@@ -1394,6 +1791,12 @@
                 <w:sz w:val="24"/>
               </w:rPr>
             </w:pPr>
+            <w:r>
+              <w:rPr>
+                <w:sz w:val="24"/>
+              </w:rPr>
+              <w:t>Se seguirá en el hito 4.</w:t>
+            </w:r>
           </w:p>
         </w:tc>
       </w:tr>
@@ -1404,7 +1807,7 @@
         <w:tc>
           <w:tcPr>
             <w:tcW w:w="2376" w:type="dxa"/>
-            <w:shd w:val="clear" w:color="auto" w:fill="FBE4D5" w:themeFill="accent2" w:themeFillTint="33"/>
+            <w:shd w:val="clear" w:color="auto" w:fill="auto"/>
             <w:vAlign w:val="center"/>
           </w:tcPr>
           <w:p>
@@ -1425,7 +1828,7 @@
         <w:tc>
           <w:tcPr>
             <w:tcW w:w="1276" w:type="dxa"/>
-            <w:shd w:val="clear" w:color="auto" w:fill="FBE4D5" w:themeFill="accent2" w:themeFillTint="33"/>
+            <w:shd w:val="clear" w:color="auto" w:fill="auto"/>
             <w:vAlign w:val="center"/>
           </w:tcPr>
           <w:p>
@@ -1436,12 +1839,18 @@
                 <w:sz w:val="24"/>
               </w:rPr>
             </w:pPr>
+            <w:r>
+              <w:rPr>
+                <w:sz w:val="24"/>
+              </w:rPr>
+              <w:t>10%</w:t>
+            </w:r>
           </w:p>
         </w:tc>
         <w:tc>
           <w:tcPr>
             <w:tcW w:w="1843" w:type="dxa"/>
-            <w:shd w:val="clear" w:color="auto" w:fill="FBE4D5" w:themeFill="accent2" w:themeFillTint="33"/>
+            <w:shd w:val="clear" w:color="auto" w:fill="auto"/>
             <w:vAlign w:val="center"/>
           </w:tcPr>
           <w:p>
@@ -1455,14 +1864,26 @@
               <w:rPr>
                 <w:sz w:val="24"/>
               </w:rPr>
-              <w:t>50 horas estimadas/</w:t>
+              <w:t xml:space="preserve">50h </w:t>
+            </w:r>
+            <w:r>
+              <w:rPr>
+                <w:sz w:val="24"/>
+              </w:rPr>
+              <w:t>/</w:t>
+            </w:r>
+            <w:r>
+              <w:rPr>
+                <w:sz w:val="24"/>
+              </w:rPr>
+              <w:t xml:space="preserve"> 5h</w:t>
             </w:r>
           </w:p>
         </w:tc>
         <w:tc>
           <w:tcPr>
             <w:tcW w:w="3260" w:type="dxa"/>
-            <w:shd w:val="clear" w:color="auto" w:fill="FBE4D5" w:themeFill="accent2" w:themeFillTint="33"/>
+            <w:shd w:val="clear" w:color="auto" w:fill="auto"/>
             <w:vAlign w:val="center"/>
           </w:tcPr>
           <w:p>
@@ -1472,6 +1893,12 @@
                 <w:sz w:val="24"/>
               </w:rPr>
             </w:pPr>
+            <w:r>
+              <w:rPr>
+                <w:sz w:val="24"/>
+              </w:rPr>
+              <w:t>Se terminará en el hito 4.</w:t>
+            </w:r>
           </w:p>
         </w:tc>
       </w:tr>
@@ -1482,7 +1909,7 @@
         <w:tc>
           <w:tcPr>
             <w:tcW w:w="2376" w:type="dxa"/>
-            <w:shd w:val="clear" w:color="auto" w:fill="FFF2CC" w:themeFill="accent4" w:themeFillTint="33"/>
+            <w:shd w:val="clear" w:color="auto" w:fill="auto"/>
             <w:vAlign w:val="center"/>
           </w:tcPr>
           <w:p>
@@ -1496,28 +1923,14 @@
               <w:rPr>
                 <w:sz w:val="24"/>
               </w:rPr>
-              <w:t>[V1] Sistema de depuración visual in-</w:t>
-            </w:r>
-            <w:proofErr w:type="spellStart"/>
-            <w:r>
-              <w:rPr>
-                <w:sz w:val="24"/>
-              </w:rPr>
-              <w:t>game</w:t>
-            </w:r>
-            <w:proofErr w:type="spellEnd"/>
-            <w:r>
-              <w:rPr>
-                <w:sz w:val="24"/>
-              </w:rPr>
-              <w:t xml:space="preserve"> de la IA</w:t>
+              <w:t>[V1] Sistema de depuración visual in-game de la IA</w:t>
             </w:r>
           </w:p>
         </w:tc>
         <w:tc>
           <w:tcPr>
             <w:tcW w:w="1276" w:type="dxa"/>
-            <w:shd w:val="clear" w:color="auto" w:fill="FFF2CC" w:themeFill="accent4" w:themeFillTint="33"/>
+            <w:shd w:val="clear" w:color="auto" w:fill="auto"/>
             <w:vAlign w:val="center"/>
           </w:tcPr>
           <w:p>
@@ -1528,12 +1941,18 @@
                 <w:sz w:val="24"/>
               </w:rPr>
             </w:pPr>
+            <w:r>
+              <w:rPr>
+                <w:sz w:val="24"/>
+              </w:rPr>
+              <w:t>0%</w:t>
+            </w:r>
           </w:p>
         </w:tc>
         <w:tc>
           <w:tcPr>
             <w:tcW w:w="1843" w:type="dxa"/>
-            <w:shd w:val="clear" w:color="auto" w:fill="FFF2CC" w:themeFill="accent4" w:themeFillTint="33"/>
+            <w:shd w:val="clear" w:color="auto" w:fill="auto"/>
             <w:vAlign w:val="center"/>
           </w:tcPr>
           <w:p>
@@ -1547,14 +1966,26 @@
               <w:rPr>
                 <w:sz w:val="24"/>
               </w:rPr>
-              <w:t>50 horas estimadas/</w:t>
+              <w:t xml:space="preserve">50h </w:t>
+            </w:r>
+            <w:r>
+              <w:rPr>
+                <w:sz w:val="24"/>
+              </w:rPr>
+              <w:t>/</w:t>
+            </w:r>
+            <w:r>
+              <w:rPr>
+                <w:sz w:val="24"/>
+              </w:rPr>
+              <w:t xml:space="preserve"> 7h</w:t>
             </w:r>
           </w:p>
         </w:tc>
         <w:tc>
           <w:tcPr>
             <w:tcW w:w="3260" w:type="dxa"/>
-            <w:shd w:val="clear" w:color="auto" w:fill="FFF2CC" w:themeFill="accent4" w:themeFillTint="33"/>
+            <w:shd w:val="clear" w:color="auto" w:fill="auto"/>
             <w:vAlign w:val="center"/>
           </w:tcPr>
           <w:p>
@@ -1580,7 +2011,7 @@
         <w:tc>
           <w:tcPr>
             <w:tcW w:w="2376" w:type="dxa"/>
-            <w:shd w:val="clear" w:color="auto" w:fill="FFF2CC" w:themeFill="accent4" w:themeFillTint="33"/>
+            <w:shd w:val="clear" w:color="auto" w:fill="auto"/>
             <w:vAlign w:val="center"/>
           </w:tcPr>
           <w:p>
@@ -1594,22 +2025,14 @@
               <w:rPr>
                 <w:sz w:val="24"/>
               </w:rPr>
-              <w:t xml:space="preserve">[V1] Sistema de memoria de estado y reacción para </w:t>
-            </w:r>
-            <w:proofErr w:type="spellStart"/>
-            <w:r>
-              <w:rPr>
-                <w:sz w:val="24"/>
-              </w:rPr>
-              <w:t>NPCs</w:t>
-            </w:r>
-            <w:proofErr w:type="spellEnd"/>
+              <w:t>[V1] Sistema de memoria de estado y reacción para NPCs</w:t>
+            </w:r>
           </w:p>
         </w:tc>
         <w:tc>
           <w:tcPr>
             <w:tcW w:w="1276" w:type="dxa"/>
-            <w:shd w:val="clear" w:color="auto" w:fill="FFF2CC" w:themeFill="accent4" w:themeFillTint="33"/>
+            <w:shd w:val="clear" w:color="auto" w:fill="auto"/>
             <w:vAlign w:val="center"/>
           </w:tcPr>
           <w:p>
@@ -1620,12 +2043,18 @@
                 <w:sz w:val="24"/>
               </w:rPr>
             </w:pPr>
+            <w:r>
+              <w:rPr>
+                <w:sz w:val="24"/>
+              </w:rPr>
+              <w:t>0h</w:t>
+            </w:r>
           </w:p>
         </w:tc>
         <w:tc>
           <w:tcPr>
             <w:tcW w:w="1843" w:type="dxa"/>
-            <w:shd w:val="clear" w:color="auto" w:fill="FFF2CC" w:themeFill="accent4" w:themeFillTint="33"/>
+            <w:shd w:val="clear" w:color="auto" w:fill="auto"/>
             <w:vAlign w:val="center"/>
           </w:tcPr>
           <w:p>
@@ -1639,14 +2068,26 @@
               <w:rPr>
                 <w:sz w:val="24"/>
               </w:rPr>
-              <w:t>34 horas estimadas/</w:t>
+              <w:t xml:space="preserve">34h </w:t>
+            </w:r>
+            <w:r>
+              <w:rPr>
+                <w:sz w:val="24"/>
+              </w:rPr>
+              <w:t>/</w:t>
+            </w:r>
+            <w:r>
+              <w:rPr>
+                <w:sz w:val="24"/>
+              </w:rPr>
+              <w:t xml:space="preserve"> 0h</w:t>
             </w:r>
           </w:p>
         </w:tc>
         <w:tc>
           <w:tcPr>
             <w:tcW w:w="3260" w:type="dxa"/>
-            <w:shd w:val="clear" w:color="auto" w:fill="FFF2CC" w:themeFill="accent4" w:themeFillTint="33"/>
+            <w:shd w:val="clear" w:color="auto" w:fill="auto"/>
             <w:vAlign w:val="center"/>
           </w:tcPr>
           <w:p>
@@ -1672,7 +2113,7 @@
         <w:tc>
           <w:tcPr>
             <w:tcW w:w="2376" w:type="dxa"/>
-            <w:shd w:val="clear" w:color="auto" w:fill="E2EFD9" w:themeFill="accent6" w:themeFillTint="33"/>
+            <w:shd w:val="clear" w:color="auto" w:fill="auto"/>
             <w:vAlign w:val="center"/>
           </w:tcPr>
           <w:p>
@@ -1686,6 +2127,7 @@
               <w:rPr>
                 <w:sz w:val="24"/>
               </w:rPr>
+              <w:lastRenderedPageBreak/>
               <w:t>[PM] Realizar informes de iteración 3</w:t>
             </w:r>
           </w:p>
@@ -1693,7 +2135,7 @@
         <w:tc>
           <w:tcPr>
             <w:tcW w:w="1276" w:type="dxa"/>
-            <w:shd w:val="clear" w:color="auto" w:fill="E2EFD9" w:themeFill="accent6" w:themeFillTint="33"/>
+            <w:shd w:val="clear" w:color="auto" w:fill="auto"/>
             <w:vAlign w:val="center"/>
           </w:tcPr>
           <w:p>
@@ -1709,7 +2151,7 @@
         <w:tc>
           <w:tcPr>
             <w:tcW w:w="1843" w:type="dxa"/>
-            <w:shd w:val="clear" w:color="auto" w:fill="E2EFD9" w:themeFill="accent6" w:themeFillTint="33"/>
+            <w:shd w:val="clear" w:color="auto" w:fill="auto"/>
             <w:vAlign w:val="center"/>
           </w:tcPr>
           <w:p>
@@ -1729,14 +2171,20 @@
               <w:rPr>
                 <w:sz w:val="24"/>
               </w:rPr>
-              <w:t xml:space="preserve"> horas estimadas/</w:t>
+              <w:t xml:space="preserve">h </w:t>
+            </w:r>
+            <w:r>
+              <w:rPr>
+                <w:sz w:val="24"/>
+              </w:rPr>
+              <w:t>/</w:t>
             </w:r>
           </w:p>
         </w:tc>
         <w:tc>
           <w:tcPr>
             <w:tcW w:w="3260" w:type="dxa"/>
-            <w:shd w:val="clear" w:color="auto" w:fill="E2EFD9" w:themeFill="accent6" w:themeFillTint="33"/>
+            <w:shd w:val="clear" w:color="auto" w:fill="auto"/>
             <w:vAlign w:val="center"/>
           </w:tcPr>
           <w:p>
@@ -1750,59 +2198,6 @@
         </w:tc>
       </w:tr>
     </w:tbl>
-    <w:p>
-      <w:pPr>
-        <w:pStyle w:val="Standard"/>
-      </w:pPr>
-    </w:p>
-    <w:p>
-      <w:pPr>
-        <w:rPr>
-          <w:u w:val="single"/>
-        </w:rPr>
-      </w:pPr>
-      <w:r>
-        <w:rPr>
-          <w:u w:val="single"/>
-        </w:rPr>
-        <w:t>Videojuegos 1</w:t>
-      </w:r>
-    </w:p>
-    <w:p>
-      <w:pPr>
-        <w:pStyle w:val="Prrafodelista"/>
-        <w:numPr>
-          <w:ilvl w:val="0"/>
-          <w:numId w:val="21"/>
-        </w:numPr>
-      </w:pPr>
-      <w:r>
-        <w:t xml:space="preserve">El sistema de depuración visual de la IA se entregará en el Hito 4 ya que tuvimos algunos problemas de instalación </w:t>
-      </w:r>
-    </w:p>
-    <w:p>
-      <w:pPr>
-        <w:pStyle w:val="Prrafodelista"/>
-        <w:ind w:left="720"/>
-      </w:pPr>
-    </w:p>
-    <w:p>
-      <w:pPr>
-        <w:pStyle w:val="Prrafodelista"/>
-        <w:numPr>
-          <w:ilvl w:val="0"/>
-          <w:numId w:val="21"/>
-        </w:numPr>
-      </w:pPr>
-      <w:r>
-        <w:t xml:space="preserve">Sistema de memoria de estado y reacción para </w:t>
-      </w:r>
-      <w:proofErr w:type="spellStart"/>
-      <w:r>
-        <w:t>NPCs</w:t>
-      </w:r>
-      <w:proofErr w:type="spellEnd"/>
-    </w:p>
     <w:p/>
     <w:p>
       <w:pPr>
@@ -1840,7 +2235,7 @@
 </file>
 
 <file path=word/endnotes.xml><?xml version="1.0" encoding="utf-8"?>
-<w:endnotes xmlns:wpc="http://schemas.microsoft.com/office/word/2010/wordprocessingCanvas" xmlns:mc="http://schemas.openxmlformats.org/markup-compatibility/2006" xmlns:o="urn:schemas-microsoft-com:office:office" xmlns:r="http://schemas.openxmlformats.org/officeDocument/2006/relationships" xmlns:m="http://schemas.openxmlformats.org/officeDocument/2006/math" xmlns:v="urn:schemas-microsoft-com:vml" xmlns:wp14="http://schemas.microsoft.com/office/word/2010/wordprocessingDrawing" xmlns:wp="http://schemas.openxmlformats.org/drawingml/2006/wordprocessingDrawing" xmlns:w10="urn:schemas-microsoft-com:office:word" xmlns:w="http://schemas.openxmlformats.org/wordprocessingml/2006/main" xmlns:w14="http://schemas.microsoft.com/office/word/2010/wordml" xmlns:w15="http://schemas.microsoft.com/office/word/2012/wordml" xmlns:wpg="http://schemas.microsoft.com/office/word/2010/wordprocessingGroup" xmlns:wpi="http://schemas.microsoft.com/office/word/2010/wordprocessingInk" xmlns:wne="http://schemas.microsoft.com/office/word/2006/wordml" xmlns:wps="http://schemas.microsoft.com/office/word/2010/wordprocessingShape" mc:Ignorable="w14 w15 wp14">
+<w:endnotes xmlns:wpc="http://schemas.microsoft.com/office/word/2010/wordprocessingCanvas" xmlns:mo="http://schemas.microsoft.com/office/mac/office/2008/main" xmlns:mc="http://schemas.openxmlformats.org/markup-compatibility/2006" xmlns:mv="urn:schemas-microsoft-com:mac:vml" xmlns:o="urn:schemas-microsoft-com:office:office" xmlns:r="http://schemas.openxmlformats.org/officeDocument/2006/relationships" xmlns:m="http://schemas.openxmlformats.org/officeDocument/2006/math" xmlns:v="urn:schemas-microsoft-com:vml" xmlns:wp14="http://schemas.microsoft.com/office/word/2010/wordprocessingDrawing" xmlns:wp="http://schemas.openxmlformats.org/drawingml/2006/wordprocessingDrawing" xmlns:w10="urn:schemas-microsoft-com:office:word" xmlns:w="http://schemas.openxmlformats.org/wordprocessingml/2006/main" xmlns:w14="http://schemas.microsoft.com/office/word/2010/wordml" xmlns:w15="http://schemas.microsoft.com/office/word/2012/wordml" xmlns:wpg="http://schemas.microsoft.com/office/word/2010/wordprocessingGroup" xmlns:wpi="http://schemas.microsoft.com/office/word/2010/wordprocessingInk" xmlns:wne="http://schemas.microsoft.com/office/word/2006/wordml" xmlns:wps="http://schemas.microsoft.com/office/word/2010/wordprocessingShape" mc:Ignorable="w14 w15 wp14">
   <w:endnote w:type="separator" w:id="-1">
     <w:p>
       <w:pPr>
@@ -1865,7 +2260,7 @@
 </file>
 
 <file path=word/footer1.xml><?xml version="1.0" encoding="utf-8"?>
-<w:ftr xmlns:wpc="http://schemas.microsoft.com/office/word/2010/wordprocessingCanvas" xmlns:mc="http://schemas.openxmlformats.org/markup-compatibility/2006" xmlns:o="urn:schemas-microsoft-com:office:office" xmlns:r="http://schemas.openxmlformats.org/officeDocument/2006/relationships" xmlns:m="http://schemas.openxmlformats.org/officeDocument/2006/math" xmlns:v="urn:schemas-microsoft-com:vml" xmlns:wp14="http://schemas.microsoft.com/office/word/2010/wordprocessingDrawing" xmlns:wp="http://schemas.openxmlformats.org/drawingml/2006/wordprocessingDrawing" xmlns:w10="urn:schemas-microsoft-com:office:word" xmlns:w="http://schemas.openxmlformats.org/wordprocessingml/2006/main" xmlns:w14="http://schemas.microsoft.com/office/word/2010/wordml" xmlns:w15="http://schemas.microsoft.com/office/word/2012/wordml" xmlns:wpg="http://schemas.microsoft.com/office/word/2010/wordprocessingGroup" xmlns:wpi="http://schemas.microsoft.com/office/word/2010/wordprocessingInk" xmlns:wne="http://schemas.microsoft.com/office/word/2006/wordml" xmlns:wps="http://schemas.microsoft.com/office/word/2010/wordprocessingShape" mc:Ignorable="w14 w15 wp14">
+<w:ftr xmlns:wpc="http://schemas.microsoft.com/office/word/2010/wordprocessingCanvas" xmlns:mo="http://schemas.microsoft.com/office/mac/office/2008/main" xmlns:mc="http://schemas.openxmlformats.org/markup-compatibility/2006" xmlns:mv="urn:schemas-microsoft-com:mac:vml" xmlns:o="urn:schemas-microsoft-com:office:office" xmlns:r="http://schemas.openxmlformats.org/officeDocument/2006/relationships" xmlns:m="http://schemas.openxmlformats.org/officeDocument/2006/math" xmlns:v="urn:schemas-microsoft-com:vml" xmlns:wp14="http://schemas.microsoft.com/office/word/2010/wordprocessingDrawing" xmlns:wp="http://schemas.openxmlformats.org/drawingml/2006/wordprocessingDrawing" xmlns:w10="urn:schemas-microsoft-com:office:word" xmlns:w="http://schemas.openxmlformats.org/wordprocessingml/2006/main" xmlns:w14="http://schemas.microsoft.com/office/word/2010/wordml" xmlns:w15="http://schemas.microsoft.com/office/word/2012/wordml" xmlns:wpg="http://schemas.microsoft.com/office/word/2010/wordprocessingGroup" xmlns:wpi="http://schemas.microsoft.com/office/word/2010/wordprocessingInk" xmlns:wne="http://schemas.microsoft.com/office/word/2006/wordml" xmlns:wps="http://schemas.microsoft.com/office/word/2010/wordprocessingShape" mc:Ignorable="w14 w15 wp14">
   <w:p>
     <w:pPr>
       <w:pStyle w:val="Piedepgina"/>
@@ -1908,7 +2303,7 @@
         <w:rFonts w:asciiTheme="majorHAnsi" w:eastAsiaTheme="majorEastAsia" w:hAnsiTheme="majorHAnsi" w:cstheme="majorBidi"/>
         <w:noProof/>
       </w:rPr>
-      <w:t>2</w:t>
+      <w:t>3</w:t>
     </w:r>
     <w:r>
       <w:rPr>
@@ -1926,7 +2321,7 @@
 </file>
 
 <file path=word/footnotes.xml><?xml version="1.0" encoding="utf-8"?>
-<w:footnotes xmlns:wpc="http://schemas.microsoft.com/office/word/2010/wordprocessingCanvas" xmlns:mc="http://schemas.openxmlformats.org/markup-compatibility/2006" xmlns:o="urn:schemas-microsoft-com:office:office" xmlns:r="http://schemas.openxmlformats.org/officeDocument/2006/relationships" xmlns:m="http://schemas.openxmlformats.org/officeDocument/2006/math" xmlns:v="urn:schemas-microsoft-com:vml" xmlns:wp14="http://schemas.microsoft.com/office/word/2010/wordprocessingDrawing" xmlns:wp="http://schemas.openxmlformats.org/drawingml/2006/wordprocessingDrawing" xmlns:w10="urn:schemas-microsoft-com:office:word" xmlns:w="http://schemas.openxmlformats.org/wordprocessingml/2006/main" xmlns:w14="http://schemas.microsoft.com/office/word/2010/wordml" xmlns:w15="http://schemas.microsoft.com/office/word/2012/wordml" xmlns:wpg="http://schemas.microsoft.com/office/word/2010/wordprocessingGroup" xmlns:wpi="http://schemas.microsoft.com/office/word/2010/wordprocessingInk" xmlns:wne="http://schemas.microsoft.com/office/word/2006/wordml" xmlns:wps="http://schemas.microsoft.com/office/word/2010/wordprocessingShape" mc:Ignorable="w14 w15 wp14">
+<w:footnotes xmlns:wpc="http://schemas.microsoft.com/office/word/2010/wordprocessingCanvas" xmlns:mo="http://schemas.microsoft.com/office/mac/office/2008/main" xmlns:mc="http://schemas.openxmlformats.org/markup-compatibility/2006" xmlns:mv="urn:schemas-microsoft-com:mac:vml" xmlns:o="urn:schemas-microsoft-com:office:office" xmlns:r="http://schemas.openxmlformats.org/officeDocument/2006/relationships" xmlns:m="http://schemas.openxmlformats.org/officeDocument/2006/math" xmlns:v="urn:schemas-microsoft-com:vml" xmlns:wp14="http://schemas.microsoft.com/office/word/2010/wordprocessingDrawing" xmlns:wp="http://schemas.openxmlformats.org/drawingml/2006/wordprocessingDrawing" xmlns:w10="urn:schemas-microsoft-com:office:word" xmlns:w="http://schemas.openxmlformats.org/wordprocessingml/2006/main" xmlns:w14="http://schemas.microsoft.com/office/word/2010/wordml" xmlns:w15="http://schemas.microsoft.com/office/word/2012/wordml" xmlns:wpg="http://schemas.microsoft.com/office/word/2010/wordprocessingGroup" xmlns:wpi="http://schemas.microsoft.com/office/word/2010/wordprocessingInk" xmlns:wne="http://schemas.microsoft.com/office/word/2006/wordml" xmlns:wps="http://schemas.microsoft.com/office/word/2010/wordprocessingShape" mc:Ignorable="w14 w15 wp14">
   <w:footnote w:type="separator" w:id="-1">
     <w:p>
       <w:pPr>
@@ -1951,7 +2346,7 @@
 </file>
 
 <file path=word/header1.xml><?xml version="1.0" encoding="utf-8"?>
-<w:hdr xmlns:wpc="http://schemas.microsoft.com/office/word/2010/wordprocessingCanvas" xmlns:mc="http://schemas.openxmlformats.org/markup-compatibility/2006" xmlns:o="urn:schemas-microsoft-com:office:office" xmlns:r="http://schemas.openxmlformats.org/officeDocument/2006/relationships" xmlns:m="http://schemas.openxmlformats.org/officeDocument/2006/math" xmlns:v="urn:schemas-microsoft-com:vml" xmlns:wp14="http://schemas.microsoft.com/office/word/2010/wordprocessingDrawing" xmlns:wp="http://schemas.openxmlformats.org/drawingml/2006/wordprocessingDrawing" xmlns:w10="urn:schemas-microsoft-com:office:word" xmlns:w="http://schemas.openxmlformats.org/wordprocessingml/2006/main" xmlns:w14="http://schemas.microsoft.com/office/word/2010/wordml" xmlns:w15="http://schemas.microsoft.com/office/word/2012/wordml" xmlns:wpg="http://schemas.microsoft.com/office/word/2010/wordprocessingGroup" xmlns:wpi="http://schemas.microsoft.com/office/word/2010/wordprocessingInk" xmlns:wne="http://schemas.microsoft.com/office/word/2006/wordml" xmlns:wps="http://schemas.microsoft.com/office/word/2010/wordprocessingShape" mc:Ignorable="w14 w15 wp14">
+<w:hdr xmlns:wpc="http://schemas.microsoft.com/office/word/2010/wordprocessingCanvas" xmlns:mo="http://schemas.microsoft.com/office/mac/office/2008/main" xmlns:mc="http://schemas.openxmlformats.org/markup-compatibility/2006" xmlns:mv="urn:schemas-microsoft-com:mac:vml" xmlns:o="urn:schemas-microsoft-com:office:office" xmlns:r="http://schemas.openxmlformats.org/officeDocument/2006/relationships" xmlns:m="http://schemas.openxmlformats.org/officeDocument/2006/math" xmlns:v="urn:schemas-microsoft-com:vml" xmlns:wp14="http://schemas.microsoft.com/office/word/2010/wordprocessingDrawing" xmlns:wp="http://schemas.openxmlformats.org/drawingml/2006/wordprocessingDrawing" xmlns:w10="urn:schemas-microsoft-com:office:word" xmlns:w="http://schemas.openxmlformats.org/wordprocessingml/2006/main" xmlns:w14="http://schemas.microsoft.com/office/word/2010/wordml" xmlns:w15="http://schemas.microsoft.com/office/word/2012/wordml" xmlns:wpg="http://schemas.microsoft.com/office/word/2010/wordprocessingGroup" xmlns:wpi="http://schemas.microsoft.com/office/word/2010/wordprocessingInk" xmlns:wne="http://schemas.microsoft.com/office/word/2006/wordml" xmlns:wps="http://schemas.microsoft.com/office/word/2010/wordprocessingShape" mc:Ignorable="w14 w15 wp14">
   <w:sdt>
     <w:sdtPr>
       <w:rPr>
@@ -1986,8 +2381,9 @@
             <w:color w:val="000000" w:themeColor="text1"/>
             <w:sz w:val="24"/>
             <w:szCs w:val="24"/>
+            <w:lang w:val="es-ES_tradnl"/>
           </w:rPr>
-          <w:t>In</w:t>
+          <w:t xml:space="preserve">Informe de Seguimiento Iteración </w:t>
         </w:r>
         <w:r>
           <w:rPr>
@@ -1995,8 +2391,9 @@
             <w:color w:val="000000" w:themeColor="text1"/>
             <w:sz w:val="24"/>
             <w:szCs w:val="24"/>
+            <w:lang w:val="es-ES_tradnl"/>
           </w:rPr>
-          <w:t>forme de Seguimiento Iteración 3 Hito 3</w:t>
+          <w:t>3 Hito 3</w:t>
         </w:r>
       </w:p>
     </w:sdtContent>
@@ -2010,7 +2407,7 @@
 </file>
 
 <file path=word/header2.xml><?xml version="1.0" encoding="utf-8"?>
-<w:hdr xmlns:wpc="http://schemas.microsoft.com/office/word/2010/wordprocessingCanvas" xmlns:mc="http://schemas.openxmlformats.org/markup-compatibility/2006" xmlns:o="urn:schemas-microsoft-com:office:office" xmlns:r="http://schemas.openxmlformats.org/officeDocument/2006/relationships" xmlns:m="http://schemas.openxmlformats.org/officeDocument/2006/math" xmlns:v="urn:schemas-microsoft-com:vml" xmlns:wp14="http://schemas.microsoft.com/office/word/2010/wordprocessingDrawing" xmlns:wp="http://schemas.openxmlformats.org/drawingml/2006/wordprocessingDrawing" xmlns:w10="urn:schemas-microsoft-com:office:word" xmlns:w="http://schemas.openxmlformats.org/wordprocessingml/2006/main" xmlns:w14="http://schemas.microsoft.com/office/word/2010/wordml" xmlns:w15="http://schemas.microsoft.com/office/word/2012/wordml" xmlns:wpg="http://schemas.microsoft.com/office/word/2010/wordprocessingGroup" xmlns:wpi="http://schemas.microsoft.com/office/word/2010/wordprocessingInk" xmlns:wne="http://schemas.microsoft.com/office/word/2006/wordml" xmlns:wps="http://schemas.microsoft.com/office/word/2010/wordprocessingShape" mc:Ignorable="w14 w15 wp14">
+<w:hdr xmlns:wpc="http://schemas.microsoft.com/office/word/2010/wordprocessingCanvas" xmlns:mo="http://schemas.microsoft.com/office/mac/office/2008/main" xmlns:mc="http://schemas.openxmlformats.org/markup-compatibility/2006" xmlns:mv="urn:schemas-microsoft-com:mac:vml" xmlns:o="urn:schemas-microsoft-com:office:office" xmlns:r="http://schemas.openxmlformats.org/officeDocument/2006/relationships" xmlns:m="http://schemas.openxmlformats.org/officeDocument/2006/math" xmlns:v="urn:schemas-microsoft-com:vml" xmlns:wp14="http://schemas.microsoft.com/office/word/2010/wordprocessingDrawing" xmlns:wp="http://schemas.openxmlformats.org/drawingml/2006/wordprocessingDrawing" xmlns:w10="urn:schemas-microsoft-com:office:word" xmlns:w="http://schemas.openxmlformats.org/wordprocessingml/2006/main" xmlns:w14="http://schemas.microsoft.com/office/word/2010/wordml" xmlns:w15="http://schemas.microsoft.com/office/word/2012/wordml" xmlns:wpg="http://schemas.microsoft.com/office/word/2010/wordprocessingGroup" xmlns:wpi="http://schemas.microsoft.com/office/word/2010/wordprocessingInk" xmlns:wne="http://schemas.microsoft.com/office/word/2006/wordml" xmlns:wps="http://schemas.microsoft.com/office/word/2010/wordprocessingShape" mc:Ignorable="w14 w15 wp14">
   <w:p>
     <w:pPr>
       <w:pStyle w:val="Encabezado"/>
@@ -2029,7 +2426,7 @@
     <w:r>
       <w:rPr>
         <w:noProof/>
-        <w:lang w:eastAsia="es-ES"/>
+        <w:lang w:val="es-ES_tradnl" w:eastAsia="es-ES_tradnl"/>
       </w:rPr>
       <w:drawing>
         <wp:anchor distT="0" distB="0" distL="114300" distR="114300" simplePos="0" relativeHeight="251659264" behindDoc="0" locked="0" layoutInCell="1" allowOverlap="1" wp14:anchorId="0C5EA491" wp14:editId="45079B72">
@@ -2207,7 +2604,7 @@
 </file>
 
 <file path=word/numbering.xml><?xml version="1.0" encoding="utf-8"?>
-<w:numbering xmlns:wpc="http://schemas.microsoft.com/office/word/2010/wordprocessingCanvas" xmlns:mc="http://schemas.openxmlformats.org/markup-compatibility/2006" xmlns:o="urn:schemas-microsoft-com:office:office" xmlns:r="http://schemas.openxmlformats.org/officeDocument/2006/relationships" xmlns:m="http://schemas.openxmlformats.org/officeDocument/2006/math" xmlns:v="urn:schemas-microsoft-com:vml" xmlns:wp14="http://schemas.microsoft.com/office/word/2010/wordprocessingDrawing" xmlns:wp="http://schemas.openxmlformats.org/drawingml/2006/wordprocessingDrawing" xmlns:w10="urn:schemas-microsoft-com:office:word" xmlns:w="http://schemas.openxmlformats.org/wordprocessingml/2006/main" xmlns:w14="http://schemas.microsoft.com/office/word/2010/wordml" xmlns:w15="http://schemas.microsoft.com/office/word/2012/wordml" xmlns:wpg="http://schemas.microsoft.com/office/word/2010/wordprocessingGroup" xmlns:wpi="http://schemas.microsoft.com/office/word/2010/wordprocessingInk" xmlns:wne="http://schemas.microsoft.com/office/word/2006/wordml" xmlns:wps="http://schemas.microsoft.com/office/word/2010/wordprocessingShape" mc:Ignorable="w14 w15 wp14">
+<w:numbering xmlns:wpc="http://schemas.microsoft.com/office/word/2010/wordprocessingCanvas" xmlns:mo="http://schemas.microsoft.com/office/mac/office/2008/main" xmlns:mc="http://schemas.openxmlformats.org/markup-compatibility/2006" xmlns:mv="urn:schemas-microsoft-com:mac:vml" xmlns:o="urn:schemas-microsoft-com:office:office" xmlns:r="http://schemas.openxmlformats.org/officeDocument/2006/relationships" xmlns:m="http://schemas.openxmlformats.org/officeDocument/2006/math" xmlns:v="urn:schemas-microsoft-com:vml" xmlns:wp14="http://schemas.microsoft.com/office/word/2010/wordprocessingDrawing" xmlns:wp="http://schemas.openxmlformats.org/drawingml/2006/wordprocessingDrawing" xmlns:w10="urn:schemas-microsoft-com:office:word" xmlns:w="http://schemas.openxmlformats.org/wordprocessingml/2006/main" xmlns:w14="http://schemas.microsoft.com/office/word/2010/wordml" xmlns:w15="http://schemas.microsoft.com/office/word/2012/wordml" xmlns:wpg="http://schemas.microsoft.com/office/word/2010/wordprocessingGroup" xmlns:wpi="http://schemas.microsoft.com/office/word/2010/wordprocessingInk" xmlns:wne="http://schemas.microsoft.com/office/word/2006/wordml" xmlns:wps="http://schemas.microsoft.com/office/word/2010/wordprocessingShape" mc:Ignorable="w14 w15 wp14">
   <w:abstractNum w:abstractNumId="0">
     <w:nsid w:val="0B4226CE"/>
     <w:multiLevelType w:val="multilevel"/>
@@ -3783,7 +4180,7 @@
     </w:rPrDefault>
     <w:pPrDefault/>
   </w:docDefaults>
-  <w:latentStyles w:defLockedState="0" w:defUIPriority="99" w:defSemiHidden="0" w:defUnhideWhenUsed="0" w:defQFormat="0" w:count="371">
+  <w:latentStyles w:defLockedState="0" w:defUIPriority="99" w:defSemiHidden="0" w:defUnhideWhenUsed="0" w:defQFormat="0" w:count="380">
     <w:lsdException w:name="Normal" w:uiPriority="0" w:qFormat="1"/>
     <w:lsdException w:name="heading 1" w:uiPriority="9" w:qFormat="1"/>
     <w:lsdException w:name="heading 2" w:semiHidden="1" w:uiPriority="9" w:unhideWhenUsed="1" w:qFormat="1"/>
@@ -5014,7 +5411,7 @@
 </file>
 
 <file path=customXml/itemProps1.xml><?xml version="1.0" encoding="utf-8"?>
-<ds:datastoreItem xmlns:ds="http://schemas.openxmlformats.org/officeDocument/2006/customXml" ds:itemID="{009BB4FB-B767-4B54-A130-4BF6FF78102E}">
+<ds:datastoreItem xmlns:ds="http://schemas.openxmlformats.org/officeDocument/2006/customXml" ds:itemID="{AD634A6C-2FC6-C440-AF61-A5F5BEB94786}">
   <ds:schemaRefs>
     <ds:schemaRef ds:uri="http://schemas.openxmlformats.org/officeDocument/2006/bibliography"/>
   </ds:schemaRefs>
